--- a/Other/2. Future/Interesting Now/1. Circle Language Spec (Out of Scope)/2. Circle Language Spec Products (Out of Scope).docx
+++ b/Other/2. Future/Interesting Now/1. Circle Language Spec (Out of Scope)/2. Circle Language Spec Products (Out of Scope).docx
@@ -14,13 +14,7 @@
         <w:rPr>
           <w:color w:val="FFC000"/>
         </w:rPr>
-        <w:t xml:space="preserve">New </w:t>
-      </w:r>
-      <w:r>
-        <w:rPr>
-          <w:color w:val="FFC000"/>
-        </w:rPr>
-        <w:t>Computer Language</w:t>
+        <w:t>Circle Language Spec</w:t>
       </w:r>
       <w:r>
         <w:rPr>
@@ -273,7 +267,6 @@
         <w:rPr>
           <w:color w:val="FFC000"/>
         </w:rPr>
-        <w:lastRenderedPageBreak/>
         <w:t>Contents</w:t>
       </w:r>
       <w:bookmarkEnd w:id="0"/>
@@ -744,6 +737,8 @@
         </w:rPr>
         <w:tab/>
       </w:r>
+      <w:bookmarkStart w:id="1" w:name="_GoBack"/>
+      <w:bookmarkEnd w:id="1"/>
       <w:r>
         <w:rPr>
           <w:noProof/>
@@ -2066,14 +2061,14 @@
           <w:color w:val="FFC000"/>
         </w:rPr>
       </w:pPr>
-      <w:bookmarkStart w:id="1" w:name="_Toc32785223"/>
+      <w:bookmarkStart w:id="2" w:name="_Toc32785223"/>
       <w:r>
         <w:rPr>
           <w:color w:val="FFC000"/>
         </w:rPr>
         <w:t>Purpose of this Document</w:t>
       </w:r>
-      <w:bookmarkEnd w:id="1"/>
+      <w:bookmarkEnd w:id="2"/>
     </w:p>
     <w:p>
       <w:pPr>
@@ -2111,15 +2106,7 @@
         <w:rPr>
           <w:color w:val="FFC000"/>
         </w:rPr>
-        <w:t xml:space="preserve"> and may be moved away to another place</w:t>
-      </w:r>
-      <w:bookmarkStart w:id="2" w:name="_GoBack"/>
-      <w:bookmarkEnd w:id="2"/>
-      <w:r>
-        <w:rPr>
-          <w:color w:val="FFC000"/>
-        </w:rPr>
-        <w:t xml:space="preserve"> eventually.</w:t>
+        <w:t xml:space="preserve"> and may be moved away to another place eventually.</w:t>
       </w:r>
     </w:p>
     <w:p>
@@ -2267,7 +2254,6 @@
         <w:rPr>
           <w:color w:val="FFC000"/>
         </w:rPr>
-        <w:lastRenderedPageBreak/>
         <w:t>- Access Control</w:t>
       </w:r>
     </w:p>
@@ -2815,7 +2801,6 @@
         <w:rPr>
           <w:color w:val="FFC000"/>
         </w:rPr>
-        <w:lastRenderedPageBreak/>
         <w:t>- Internet Protocol</w:t>
       </w:r>
     </w:p>
@@ -3216,14 +3201,7 @@
         <w:rPr>
           <w:color w:val="FFC000"/>
         </w:rPr>
-        <w:t xml:space="preserve">To really prove the language’s power, you might want to be able to navigate existing systems with it. So you might want to be able to express file systems, other text codes, other module systems, relational database, web services and everything in the diagram language and navigate through the systems, navigating through a single diagram. It is not very easy to realize that. The problem is the multiplicity of it: you would have to write an integration module for each system you want to integrate with. But if you could just prove the concept with a couple of systems, or your favorite </w:t>
-      </w:r>
-      <w:r>
-        <w:rPr>
-          <w:color w:val="FFC000"/>
-        </w:rPr>
-        <w:lastRenderedPageBreak/>
-        <w:t xml:space="preserve">systems, it may inspire people to say: if you make these integration modules this would be a really </w:t>
+        <w:t xml:space="preserve">To really prove the language’s power, you might want to be able to navigate existing systems with it. So you might want to be able to express file systems, other text codes, other module systems, relational database, web services and everything in the diagram language and navigate through the systems, navigating through a single diagram. It is not very easy to realize that. The problem is the multiplicity of it: you would have to write an integration module for each system you want to integrate with. But if you could just prove the concept with a couple of systems, or your favorite systems, it may inspire people to say: if you make these integration modules this would be a really </w:t>
       </w:r>
       <w:proofErr w:type="spellStart"/>
       <w:r>
@@ -3685,7 +3663,6 @@
         <w:rPr>
           <w:color w:val="FFC000"/>
         </w:rPr>
-        <w:lastRenderedPageBreak/>
         <w:t>- Collection</w:t>
       </w:r>
     </w:p>
@@ -4277,7 +4254,6 @@
         <w:rPr>
           <w:color w:val="FFC000"/>
         </w:rPr>
-        <w:lastRenderedPageBreak/>
         <w:t>- Handy Access</w:t>
       </w:r>
     </w:p>
@@ -4926,7 +4902,6 @@
         <w:rPr>
           <w:color w:val="FFC000"/>
         </w:rPr>
-        <w:lastRenderedPageBreak/>
         <w:t>- Persistence Delay</w:t>
       </w:r>
     </w:p>
@@ -5519,7 +5494,6 @@
         <w:rPr>
           <w:color w:val="FFC000"/>
         </w:rPr>
-        <w:lastRenderedPageBreak/>
         <w:t>- System Engineering = Software Engineering</w:t>
       </w:r>
     </w:p>

--- a/Other/2. Future/Interesting Now/1. Circle Language Spec (Out of Scope)/2. Circle Language Spec Products (Out of Scope).docx
+++ b/Other/2. Future/Interesting Now/1. Circle Language Spec (Out of Scope)/2. Circle Language Spec Products (Out of Scope).docx
@@ -737,8 +737,6 @@
         </w:rPr>
         <w:tab/>
       </w:r>
-      <w:bookmarkStart w:id="1" w:name="_GoBack"/>
-      <w:bookmarkEnd w:id="1"/>
       <w:r>
         <w:rPr>
           <w:noProof/>
@@ -2061,69 +2059,69 @@
           <w:color w:val="FFC000"/>
         </w:rPr>
       </w:pPr>
-      <w:bookmarkStart w:id="2" w:name="_Toc32785223"/>
+      <w:bookmarkStart w:id="1" w:name="_Toc32785223"/>
       <w:r>
         <w:rPr>
           <w:color w:val="FFC000"/>
         </w:rPr>
         <w:t>Purpose of this Document</w:t>
       </w:r>
+      <w:bookmarkEnd w:id="1"/>
+    </w:p>
+    <w:p>
+      <w:pPr>
+        <w:rPr>
+          <w:i/>
+          <w:color w:val="FFC000"/>
+        </w:rPr>
+      </w:pPr>
+      <w:r>
+        <w:rPr>
+          <w:color w:val="FFC000"/>
+        </w:rPr>
+        <w:t xml:space="preserve">This document is a raw list of the </w:t>
+      </w:r>
+      <w:r>
+        <w:rPr>
+          <w:color w:val="FFC000"/>
+        </w:rPr>
+        <w:t xml:space="preserve">products to produce </w:t>
+      </w:r>
+      <w:r>
+        <w:rPr>
+          <w:color w:val="FFC000"/>
+        </w:rPr>
+        <w:t xml:space="preserve">in a project. The topics mentioned here are put out of scope of the project </w:t>
+      </w:r>
+      <w:r>
+        <w:rPr>
+          <w:i/>
+          <w:color w:val="FFC000"/>
+        </w:rPr>
+        <w:t>New Computer Language</w:t>
+      </w:r>
+      <w:r>
+        <w:rPr>
+          <w:color w:val="FFC000"/>
+        </w:rPr>
+        <w:t xml:space="preserve"> and may be moved away to another place eventually.</w:t>
+      </w:r>
+    </w:p>
+    <w:p>
+      <w:pPr>
+        <w:pStyle w:val="Heading2"/>
+        <w:rPr>
+          <w:color w:val="FFC000"/>
+        </w:rPr>
+      </w:pPr>
+      <w:bookmarkStart w:id="2" w:name="_Toc32785224"/>
+      <w:r>
+        <w:rPr>
+          <w:color w:val="FFC000"/>
+        </w:rPr>
+        <w:t>Topics Roughly</w:t>
+      </w:r>
       <w:bookmarkEnd w:id="2"/>
-    </w:p>
-    <w:p>
-      <w:pPr>
-        <w:rPr>
-          <w:i/>
-          <w:color w:val="FFC000"/>
-        </w:rPr>
-      </w:pPr>
-      <w:r>
-        <w:rPr>
-          <w:color w:val="FFC000"/>
-        </w:rPr>
-        <w:t xml:space="preserve">This document is a raw list of the </w:t>
-      </w:r>
-      <w:r>
-        <w:rPr>
-          <w:color w:val="FFC000"/>
-        </w:rPr>
-        <w:t xml:space="preserve">products to produce </w:t>
-      </w:r>
-      <w:r>
-        <w:rPr>
-          <w:color w:val="FFC000"/>
-        </w:rPr>
-        <w:t xml:space="preserve">in a project. The topics mentioned here are put out of scope of the project </w:t>
-      </w:r>
-      <w:r>
-        <w:rPr>
-          <w:i/>
-          <w:color w:val="FFC000"/>
-        </w:rPr>
-        <w:t>New Computer Language</w:t>
-      </w:r>
-      <w:r>
-        <w:rPr>
-          <w:color w:val="FFC000"/>
-        </w:rPr>
-        <w:t xml:space="preserve"> and may be moved away to another place eventually.</w:t>
-      </w:r>
-    </w:p>
-    <w:p>
-      <w:pPr>
-        <w:pStyle w:val="Heading2"/>
-        <w:rPr>
-          <w:color w:val="FFC000"/>
-        </w:rPr>
-      </w:pPr>
-      <w:bookmarkStart w:id="3" w:name="_Toc32785224"/>
-      <w:r>
-        <w:rPr>
-          <w:color w:val="FFC000"/>
-        </w:rPr>
-        <w:t>Topics Roughly</w:t>
-      </w:r>
-      <w:bookmarkEnd w:id="3"/>
     </w:p>
     <w:p>
       <w:pPr>
@@ -2938,21 +2936,7 @@
         <w:rPr>
           <w:color w:val="FFC000"/>
         </w:rPr>
-        <w:t xml:space="preserve"> modules, which </w:t>
-      </w:r>
-      <w:proofErr w:type="spellStart"/>
-      <w:r>
-        <w:rPr>
-          <w:color w:val="FFC000"/>
-        </w:rPr>
-        <w:t>consitute</w:t>
-      </w:r>
-      <w:proofErr w:type="spellEnd"/>
-      <w:r>
-        <w:rPr>
-          <w:color w:val="FFC000"/>
-        </w:rPr>
-        <w:t xml:space="preserve"> an operating system kernel, will at first not be made. One of the ideas, is that the kernel could later be programmed inside the new computer language itself anyway, because you can program machine code in it.</w:t>
+        <w:t xml:space="preserve"> modules, which consitute an operating system kernel, will at first not be made. One of the ideas, is that the kernel could later be programmed inside the new computer language itself anyway, because you can program machine code in it.</w:t>
       </w:r>
     </w:p>
     <w:p>
@@ -2962,14 +2946,14 @@
           <w:color w:val="FFC000"/>
         </w:rPr>
       </w:pPr>
-      <w:bookmarkStart w:id="4" w:name="_Toc32785225"/>
+      <w:bookmarkStart w:id="3" w:name="_Toc32785225"/>
       <w:r>
         <w:rPr>
           <w:color w:val="FFC000"/>
         </w:rPr>
         <w:t>Topic List Detailed</w:t>
       </w:r>
-      <w:bookmarkEnd w:id="4"/>
+      <w:bookmarkEnd w:id="3"/>
     </w:p>
     <w:p>
       <w:pPr>
@@ -3111,21 +3095,7 @@
         <w:rPr>
           <w:color w:val="FFC000"/>
         </w:rPr>
-        <w:t xml:space="preserve">Math will actually facility those normal expressions you are used to having in any language: arithmetic, comparison, </w:t>
-      </w:r>
-      <w:proofErr w:type="spellStart"/>
-      <w:r>
-        <w:rPr>
-          <w:color w:val="FFC000"/>
-        </w:rPr>
-        <w:t>boolean</w:t>
-      </w:r>
-      <w:proofErr w:type="spellEnd"/>
-      <w:r>
-        <w:rPr>
-          <w:color w:val="FFC000"/>
-        </w:rPr>
-        <w:t xml:space="preserve"> operations: expressions if you will. A programming language is incomplete without them. However, in the new computer language it is no more than a module.</w:t>
+        <w:t>Math will actually facility those normal expressions you are used to having in any language: arithmetic, comparison, boolean operations: expressions if you will. A programming language is incomplete without them. However, in the new computer language it is no more than a module.</w:t>
       </w:r>
     </w:p>
     <w:p>
@@ -3147,21 +3117,7 @@
         <w:rPr>
           <w:color w:val="FFC000"/>
         </w:rPr>
-        <w:t xml:space="preserve">Programming the Math module without Text Code actually being developed, does make you unable to generate the expression into text code, which some people may use as an </w:t>
-      </w:r>
-      <w:proofErr w:type="spellStart"/>
-      <w:r>
-        <w:rPr>
-          <w:color w:val="FFC000"/>
-        </w:rPr>
-        <w:t>execuse</w:t>
-      </w:r>
-      <w:proofErr w:type="spellEnd"/>
-      <w:r>
-        <w:rPr>
-          <w:color w:val="FFC000"/>
-        </w:rPr>
-        <w:t xml:space="preserve"> for calling the language ridiculous or incomplete.</w:t>
+        <w:t>Programming the Math module without Text Code actually being developed, does make you unable to generate the expression into text code, which some people may use as an execuse for calling the language ridiculous or incomplete.</w:t>
       </w:r>
     </w:p>
     <w:p>
@@ -3201,21 +3157,7 @@
         <w:rPr>
           <w:color w:val="FFC000"/>
         </w:rPr>
-        <w:t xml:space="preserve">To really prove the language’s power, you might want to be able to navigate existing systems with it. So you might want to be able to express file systems, other text codes, other module systems, relational database, web services and everything in the diagram language and navigate through the systems, navigating through a single diagram. It is not very easy to realize that. The problem is the multiplicity of it: you would have to write an integration module for each system you want to integrate with. But if you could just prove the concept with a couple of systems, or your favorite systems, it may inspire people to say: if you make these integration modules this would be a really </w:t>
-      </w:r>
-      <w:proofErr w:type="spellStart"/>
-      <w:r>
-        <w:rPr>
-          <w:color w:val="FFC000"/>
-        </w:rPr>
-        <w:t>really</w:t>
-      </w:r>
-      <w:proofErr w:type="spellEnd"/>
-      <w:r>
-        <w:rPr>
-          <w:color w:val="FFC000"/>
-        </w:rPr>
-        <w:t xml:space="preserve"> valuable thing.</w:t>
+        <w:t>To really prove the language’s power, you might want to be able to navigate existing systems with it. So you might want to be able to express file systems, other text codes, other module systems, relational database, web services and everything in the diagram language and navigate through the systems, navigating through a single diagram. It is not very easy to realize that. The problem is the multiplicity of it: you would have to write an integration module for each system you want to integrate with. But if you could just prove the concept with a couple of systems, or your favorite systems, it may inspire people to say: if you make these integration modules this would be a really really valuable thing.</w:t>
       </w:r>
     </w:p>
     <w:p>
@@ -3225,17 +3167,91 @@
           <w:color w:val="FFC000"/>
         </w:rPr>
       </w:pPr>
-      <w:bookmarkStart w:id="5" w:name="_Toc32785226"/>
+      <w:bookmarkStart w:id="4" w:name="_Toc32785226"/>
       <w:r>
         <w:rPr>
           <w:color w:val="FFC000"/>
         </w:rPr>
         <w:t>Internet Complete</w:t>
       </w:r>
+      <w:bookmarkEnd w:id="4"/>
+    </w:p>
+    <w:p>
+      <w:pPr>
+        <w:ind w:left="567"/>
+        <w:rPr>
+          <w:color w:val="FFC000"/>
+        </w:rPr>
+      </w:pPr>
+      <w:r>
+        <w:rPr>
+          <w:color w:val="FFC000"/>
+        </w:rPr>
+        <w:t>In this phase the essential parts to make the internet function as a single computer are completed.</w:t>
+      </w:r>
+    </w:p>
+    <w:p>
+      <w:pPr>
+        <w:pStyle w:val="Heading5"/>
+        <w:rPr>
+          <w:color w:val="FFC000"/>
+        </w:rPr>
+      </w:pPr>
+      <w:bookmarkStart w:id="5" w:name="_Toc32785227"/>
+      <w:r>
+        <w:rPr>
+          <w:color w:val="FFC000"/>
+        </w:rPr>
+        <w:t>Other Topics</w:t>
+      </w:r>
       <w:bookmarkEnd w:id="5"/>
     </w:p>
     <w:p>
       <w:pPr>
+        <w:ind w:left="852"/>
+        <w:rPr>
+          <w:color w:val="FFC000"/>
+        </w:rPr>
+      </w:pPr>
+      <w:r>
+        <w:rPr>
+          <w:color w:val="FFC000"/>
+        </w:rPr>
+        <w:t>- Storage \ Caching</w:t>
+      </w:r>
+    </w:p>
+    <w:p>
+      <w:pPr>
+        <w:ind w:left="852"/>
+        <w:rPr>
+          <w:color w:val="FFC000"/>
+        </w:rPr>
+      </w:pPr>
+      <w:r>
+        <w:rPr>
+          <w:color w:val="FFC000"/>
+        </w:rPr>
+        <w:t>- The Physical &amp; The Logical</w:t>
+      </w:r>
+    </w:p>
+    <w:p>
+      <w:pPr>
+        <w:pStyle w:val="Heading4"/>
+        <w:rPr>
+          <w:color w:val="FFC000"/>
+        </w:rPr>
+      </w:pPr>
+      <w:bookmarkStart w:id="6" w:name="_Toc32785228"/>
+      <w:r>
+        <w:rPr>
+          <w:color w:val="FFC000"/>
+        </w:rPr>
+        <w:t>Concepts</w:t>
+      </w:r>
+      <w:bookmarkEnd w:id="6"/>
+    </w:p>
+    <w:p>
+      <w:pPr>
         <w:ind w:left="567"/>
         <w:rPr>
           <w:color w:val="FFC000"/>
@@ -3245,7 +3261,7 @@
         <w:rPr>
           <w:color w:val="FFC000"/>
         </w:rPr>
-        <w:t>In this phase the essential parts to make the internet function as a single computer are completed.</w:t>
+        <w:t>This phase finally introduces the concepts coding construct, which replaces code generation by a better solution.</w:t>
       </w:r>
     </w:p>
     <w:p>
@@ -3255,118 +3271,66 @@
           <w:color w:val="FFC000"/>
         </w:rPr>
       </w:pPr>
-      <w:bookmarkStart w:id="6" w:name="_Toc32785227"/>
-      <w:r>
-        <w:rPr>
-          <w:color w:val="FFC000"/>
-        </w:rPr>
-        <w:t>Other Topics</w:t>
-      </w:r>
-      <w:bookmarkEnd w:id="6"/>
-    </w:p>
-    <w:p>
-      <w:pPr>
-        <w:ind w:left="852"/>
-        <w:rPr>
-          <w:color w:val="FFC000"/>
-        </w:rPr>
-      </w:pPr>
-      <w:r>
-        <w:rPr>
-          <w:color w:val="FFC000"/>
-        </w:rPr>
-        <w:t>- Storage \ Caching</w:t>
-      </w:r>
-    </w:p>
-    <w:p>
-      <w:pPr>
-        <w:ind w:left="852"/>
-        <w:rPr>
-          <w:color w:val="FFC000"/>
-        </w:rPr>
-      </w:pPr>
-      <w:r>
-        <w:rPr>
-          <w:color w:val="FFC000"/>
-        </w:rPr>
-        <w:t>- The Physical &amp; The Logical</w:t>
-      </w:r>
-    </w:p>
-    <w:p>
-      <w:pPr>
-        <w:pStyle w:val="Heading4"/>
-        <w:rPr>
-          <w:color w:val="FFC000"/>
-        </w:rPr>
-      </w:pPr>
-      <w:bookmarkStart w:id="7" w:name="_Toc32785228"/>
-      <w:r>
-        <w:rPr>
-          <w:color w:val="FFC000"/>
-        </w:rPr>
-        <w:t>Concepts</w:t>
+      <w:bookmarkStart w:id="7" w:name="_Toc32785229"/>
+      <w:r>
+        <w:rPr>
+          <w:color w:val="FFC000"/>
+        </w:rPr>
+        <w:t>Coding Concepts</w:t>
       </w:r>
       <w:bookmarkEnd w:id="7"/>
     </w:p>
     <w:p>
       <w:pPr>
-        <w:ind w:left="567"/>
-        <w:rPr>
-          <w:color w:val="FFC000"/>
-        </w:rPr>
-      </w:pPr>
-      <w:r>
-        <w:rPr>
-          <w:color w:val="FFC000"/>
-        </w:rPr>
-        <w:t>This phase finally introduces the concepts coding construct, which replaces code generation by a better solution.</w:t>
-      </w:r>
-    </w:p>
-    <w:p>
-      <w:pPr>
-        <w:pStyle w:val="Heading5"/>
-        <w:rPr>
-          <w:color w:val="FFC000"/>
-        </w:rPr>
-      </w:pPr>
-      <w:bookmarkStart w:id="8" w:name="_Toc32785229"/>
-      <w:r>
-        <w:rPr>
-          <w:color w:val="FFC000"/>
-        </w:rPr>
-        <w:t>Coding Concepts</w:t>
-      </w:r>
+        <w:pStyle w:val="Heading6"/>
+        <w:rPr>
+          <w:color w:val="FFC000"/>
+          <w:lang w:val="en-US"/>
+        </w:rPr>
+      </w:pPr>
+      <w:r>
+        <w:rPr>
+          <w:color w:val="FFC000"/>
+          <w:lang w:val="en-US"/>
+        </w:rPr>
+        <w:t xml:space="preserve">The </w:t>
+      </w:r>
+      <w:r>
+        <w:rPr>
+          <w:color w:val="FFC000"/>
+          <w:lang w:val="en-US"/>
+        </w:rPr>
+        <w:t>Concept</w:t>
+      </w:r>
+      <w:r>
+        <w:rPr>
+          <w:color w:val="FFC000"/>
+          <w:lang w:val="en-US"/>
+        </w:rPr>
+        <w:t xml:space="preserve"> Construct</w:t>
+      </w:r>
+    </w:p>
+    <w:p>
+      <w:pPr>
+        <w:ind w:left="1136"/>
+        <w:rPr>
+          <w:color w:val="FFC000"/>
+        </w:rPr>
+      </w:pPr>
+      <w:r>
+        <w:rPr>
+          <w:color w:val="FFC000"/>
+        </w:rPr>
+        <w:t xml:space="preserve">- </w:t>
+      </w:r>
+      <w:r>
+        <w:rPr>
+          <w:color w:val="FFC000"/>
+        </w:rPr>
+        <w:t>The Concept Construct</w:t>
+      </w:r>
+      <w:bookmarkStart w:id="8" w:name="_GoBack"/>
       <w:bookmarkEnd w:id="8"/>
-    </w:p>
-    <w:p>
-      <w:pPr>
-        <w:pStyle w:val="Heading6"/>
-        <w:rPr>
-          <w:color w:val="FFC000"/>
-          <w:lang w:val="en-US"/>
-        </w:rPr>
-      </w:pPr>
-      <w:r>
-        <w:rPr>
-          <w:color w:val="FFC000"/>
-          <w:lang w:val="en-US"/>
-        </w:rPr>
-        <w:t>Concepts</w:t>
-      </w:r>
-    </w:p>
-    <w:p>
-      <w:pPr>
-        <w:ind w:left="1136"/>
-        <w:rPr>
-          <w:color w:val="FFC000"/>
-        </w:rPr>
-      </w:pPr>
-      <w:r>
-        <w:rPr>
-          <w:color w:val="FFC000"/>
-        </w:rPr>
-        <w:t>- Concepts</w:t>
-      </w:r>
     </w:p>
     <w:p>
       <w:pPr>
@@ -3887,16 +3851,8 @@
         <w:rPr>
           <w:color w:val="FFC000"/>
         </w:rPr>
-        <w:t xml:space="preserve">- </w:t>
-      </w:r>
-      <w:proofErr w:type="spellStart"/>
-      <w:r>
-        <w:rPr>
-          <w:color w:val="FFC000"/>
-        </w:rPr>
-        <w:t>Binaral</w:t>
-      </w:r>
-      <w:proofErr w:type="spellEnd"/>
+        <w:t>- Binaral</w:t>
+      </w:r>
     </w:p>
     <w:p>
       <w:pPr>
@@ -4282,16 +4238,8 @@
         <w:rPr>
           <w:color w:val="FFC000"/>
         </w:rPr>
-        <w:t xml:space="preserve">- </w:t>
-      </w:r>
-      <w:proofErr w:type="spellStart"/>
-      <w:r>
-        <w:rPr>
-          <w:color w:val="FFC000"/>
-        </w:rPr>
-        <w:t>Dedimensionality</w:t>
-      </w:r>
-      <w:proofErr w:type="spellEnd"/>
+        <w:t>- Dedimensionality</w:t>
+      </w:r>
     </w:p>
     <w:p>
       <w:pPr>
@@ -4592,21 +4540,7 @@
         <w:rPr>
           <w:color w:val="FFC000"/>
         </w:rPr>
-        <w:t xml:space="preserve">- </w:t>
-      </w:r>
-      <w:proofErr w:type="spellStart"/>
-      <w:r>
-        <w:rPr>
-          <w:color w:val="FFC000"/>
-        </w:rPr>
-        <w:t>Persistance</w:t>
-      </w:r>
-      <w:proofErr w:type="spellEnd"/>
-      <w:r>
-        <w:rPr>
-          <w:color w:val="FFC000"/>
-        </w:rPr>
-        <w:t xml:space="preserve"> Delay</w:t>
+        <w:t>- Persistance Delay</w:t>
       </w:r>
     </w:p>
     <w:p>
@@ -4760,21 +4694,7 @@
         <w:rPr>
           <w:color w:val="FFC000"/>
         </w:rPr>
-        <w:t xml:space="preserve">- Boolean &amp; </w:t>
-      </w:r>
-      <w:proofErr w:type="spellStart"/>
-      <w:r>
-        <w:rPr>
-          <w:color w:val="FFC000"/>
-        </w:rPr>
-        <w:t>Enum</w:t>
-      </w:r>
-      <w:proofErr w:type="spellEnd"/>
-      <w:r>
-        <w:rPr>
-          <w:color w:val="FFC000"/>
-        </w:rPr>
-        <w:t xml:space="preserve"> Methods</w:t>
+        <w:t>- Boolean &amp; Enum Methods</w:t>
       </w:r>
     </w:p>
     <w:p>
@@ -5439,19 +5359,11 @@
         </w:rPr>
       </w:pPr>
       <w:bookmarkStart w:id="25" w:name="_Toc32785246"/>
-      <w:proofErr w:type="spellStart"/>
-      <w:r>
-        <w:rPr>
-          <w:color w:val="FFC000"/>
-        </w:rPr>
-        <w:t>Exchangability</w:t>
-      </w:r>
-      <w:proofErr w:type="spellEnd"/>
-      <w:r>
-        <w:rPr>
-          <w:color w:val="FFC000"/>
-        </w:rPr>
-        <w:t xml:space="preserve"> Principles</w:t>
+      <w:r>
+        <w:rPr>
+          <w:color w:val="FFC000"/>
+        </w:rPr>
+        <w:t>Exchangability Principles</w:t>
       </w:r>
       <w:bookmarkEnd w:id="25"/>
     </w:p>

--- a/Other/2. Future/Interesting Now/1. Circle Language Spec (Out of Scope)/2. Circle Language Spec Products (Out of Scope).docx
+++ b/Other/2. Future/Interesting Now/1. Circle Language Spec (Out of Scope)/2. Circle Language Spec Products (Out of Scope).docx
@@ -2559,7 +2559,19 @@
         <w:rPr>
           <w:color w:val="FFC000"/>
         </w:rPr>
-        <w:t>There are also parts of the language, that just go too far for now:</w:t>
+        <w:t xml:space="preserve">There are also </w:t>
+      </w:r>
+      <w:r>
+        <w:rPr>
+          <w:color w:val="FFC000"/>
+        </w:rPr>
+        <w:t xml:space="preserve">topics about computer </w:t>
+      </w:r>
+      <w:r>
+        <w:rPr>
+          <w:color w:val="FFC000"/>
+        </w:rPr>
+        <w:t>language, that just go too far for now:</w:t>
       </w:r>
     </w:p>
     <w:p>
@@ -2936,7 +2948,21 @@
         <w:rPr>
           <w:color w:val="FFC000"/>
         </w:rPr>
-        <w:t xml:space="preserve"> modules, which consitute an operating system kernel, will at first not be made. One of the ideas, is that the kernel could later be programmed inside the new computer language itself anyway, because you can program machine code in it.</w:t>
+        <w:t xml:space="preserve"> modules, which </w:t>
+      </w:r>
+      <w:proofErr w:type="spellStart"/>
+      <w:r>
+        <w:rPr>
+          <w:color w:val="FFC000"/>
+        </w:rPr>
+        <w:t>consitute</w:t>
+      </w:r>
+      <w:proofErr w:type="spellEnd"/>
+      <w:r>
+        <w:rPr>
+          <w:color w:val="FFC000"/>
+        </w:rPr>
+        <w:t xml:space="preserve"> an operating system kernel, will at first not be made. One of the ideas, is that the kernel could later be programmed inside the new computer language itself anyway, because you can program machine code in it.</w:t>
       </w:r>
     </w:p>
     <w:p>
@@ -3095,7 +3121,21 @@
         <w:rPr>
           <w:color w:val="FFC000"/>
         </w:rPr>
-        <w:t>Math will actually facility those normal expressions you are used to having in any language: arithmetic, comparison, boolean operations: expressions if you will. A programming language is incomplete without them. However, in the new computer language it is no more than a module.</w:t>
+        <w:t xml:space="preserve">Math will actually facility those normal expressions you are used to having in any language: arithmetic, comparison, </w:t>
+      </w:r>
+      <w:proofErr w:type="spellStart"/>
+      <w:r>
+        <w:rPr>
+          <w:color w:val="FFC000"/>
+        </w:rPr>
+        <w:t>boolean</w:t>
+      </w:r>
+      <w:proofErr w:type="spellEnd"/>
+      <w:r>
+        <w:rPr>
+          <w:color w:val="FFC000"/>
+        </w:rPr>
+        <w:t xml:space="preserve"> operations: expressions if you will. A programming language is incomplete without them. However, in the new computer language it is no more than a module.</w:t>
       </w:r>
     </w:p>
     <w:p>
@@ -3117,7 +3157,21 @@
         <w:rPr>
           <w:color w:val="FFC000"/>
         </w:rPr>
-        <w:t>Programming the Math module without Text Code actually being developed, does make you unable to generate the expression into text code, which some people may use as an execuse for calling the language ridiculous or incomplete.</w:t>
+        <w:t xml:space="preserve">Programming the Math module without Text Code actually being developed, does make you unable to generate the expression into text code, which some people may use as an </w:t>
+      </w:r>
+      <w:proofErr w:type="spellStart"/>
+      <w:r>
+        <w:rPr>
+          <w:color w:val="FFC000"/>
+        </w:rPr>
+        <w:t>execuse</w:t>
+      </w:r>
+      <w:proofErr w:type="spellEnd"/>
+      <w:r>
+        <w:rPr>
+          <w:color w:val="FFC000"/>
+        </w:rPr>
+        <w:t xml:space="preserve"> for calling the language ridiculous or incomplete.</w:t>
       </w:r>
     </w:p>
     <w:p>
@@ -3157,7 +3211,21 @@
         <w:rPr>
           <w:color w:val="FFC000"/>
         </w:rPr>
-        <w:t>To really prove the language’s power, you might want to be able to navigate existing systems with it. So you might want to be able to express file systems, other text codes, other module systems, relational database, web services and everything in the diagram language and navigate through the systems, navigating through a single diagram. It is not very easy to realize that. The problem is the multiplicity of it: you would have to write an integration module for each system you want to integrate with. But if you could just prove the concept with a couple of systems, or your favorite systems, it may inspire people to say: if you make these integration modules this would be a really really valuable thing.</w:t>
+        <w:t xml:space="preserve">To really prove the language’s power, you might want to be able to navigate existing systems with it. So you might want to be able to express file systems, other text codes, other module systems, relational database, web services and everything in the diagram language and navigate through the systems, navigating through a single diagram. It is not very easy to realize that. The problem is the multiplicity of it: you would have to write an integration module for each system you want to integrate with. But if you could just prove the concept with a couple of systems, or your favorite systems, it may inspire people to say: if you make these integration modules this would be a really </w:t>
+      </w:r>
+      <w:proofErr w:type="spellStart"/>
+      <w:r>
+        <w:rPr>
+          <w:color w:val="FFC000"/>
+        </w:rPr>
+        <w:t>really</w:t>
+      </w:r>
+      <w:proofErr w:type="spellEnd"/>
+      <w:r>
+        <w:rPr>
+          <w:color w:val="FFC000"/>
+        </w:rPr>
+        <w:t xml:space="preserve"> valuable thing.</w:t>
       </w:r>
     </w:p>
     <w:p>
@@ -3242,6 +3310,7 @@
         </w:rPr>
       </w:pPr>
       <w:bookmarkStart w:id="6" w:name="_Toc32785228"/>
+      <w:bookmarkStart w:id="7" w:name="_Hlk36932972"/>
       <w:r>
         <w:rPr>
           <w:color w:val="FFC000"/>
@@ -3261,7 +3330,31 @@
         <w:rPr>
           <w:color w:val="FFC000"/>
         </w:rPr>
-        <w:t>This phase finally introduces the concepts coding construct, which replaces code generation by a better solution.</w:t>
+        <w:t>This phase finally introduces the concept</w:t>
+      </w:r>
+      <w:r>
+        <w:rPr>
+          <w:color w:val="FFC000"/>
+        </w:rPr>
+        <w:t xml:space="preserve"> libraries </w:t>
+      </w:r>
+      <w:r>
+        <w:rPr>
+          <w:color w:val="FFC000"/>
+        </w:rPr>
+        <w:t xml:space="preserve">, which </w:t>
+      </w:r>
+      <w:r>
+        <w:rPr>
+          <w:color w:val="FFC000"/>
+        </w:rPr>
+        <w:t xml:space="preserve">might </w:t>
+      </w:r>
+      <w:r>
+        <w:rPr>
+          <w:color w:val="FFC000"/>
+        </w:rPr>
+        <w:t>replace code generation by a better solution.</w:t>
       </w:r>
     </w:p>
     <w:p>
@@ -3271,14 +3364,43 @@
           <w:color w:val="FFC000"/>
         </w:rPr>
       </w:pPr>
-      <w:bookmarkStart w:id="7" w:name="_Toc32785229"/>
-      <w:r>
-        <w:rPr>
-          <w:color w:val="FFC000"/>
-        </w:rPr>
-        <w:t>Coding Concepts</w:t>
-      </w:r>
+      <w:bookmarkStart w:id="8" w:name="_Toc32785230"/>
       <w:bookmarkEnd w:id="7"/>
+      <w:r>
+        <w:rPr>
+          <w:color w:val="FFC000"/>
+        </w:rPr>
+        <w:t>Concept Libraries</w:t>
+      </w:r>
+      <w:bookmarkEnd w:id="8"/>
+    </w:p>
+    <w:p>
+      <w:pPr>
+        <w:ind w:left="851"/>
+        <w:rPr>
+          <w:color w:val="FFC000"/>
+        </w:rPr>
+      </w:pPr>
+      <w:r>
+        <w:rPr>
+          <w:color w:val="FFC000"/>
+        </w:rPr>
+        <w:t>A lot of concepts already have a good functional description.</w:t>
+      </w:r>
+    </w:p>
+    <w:p>
+      <w:pPr>
+        <w:ind w:left="851"/>
+        <w:rPr>
+          <w:color w:val="FFC000"/>
+        </w:rPr>
+      </w:pPr>
+      <w:r>
+        <w:rPr>
+          <w:color w:val="FFC000"/>
+        </w:rPr>
+        <w:t>But at this point it may already be about implementing it.</w:t>
+      </w:r>
     </w:p>
     <w:p>
       <w:pPr>
@@ -3293,21 +3415,37 @@
           <w:color w:val="FFC000"/>
           <w:lang w:val="en-US"/>
         </w:rPr>
-        <w:t xml:space="preserve">The </w:t>
-      </w:r>
-      <w:r>
+        <w:t>Coding Concepts Misc</w:t>
+      </w:r>
+    </w:p>
+    <w:p>
+      <w:pPr>
+        <w:ind w:left="1136"/>
+        <w:rPr>
+          <w:color w:val="FFC000"/>
+        </w:rPr>
+      </w:pPr>
+      <w:r>
+        <w:rPr>
+          <w:color w:val="FFC000"/>
+        </w:rPr>
+        <w:t>...</w:t>
+      </w:r>
+    </w:p>
+    <w:p>
+      <w:pPr>
+        <w:pStyle w:val="Heading6"/>
         <w:rPr>
           <w:color w:val="FFC000"/>
           <w:lang w:val="en-US"/>
         </w:rPr>
-        <w:t>Concept</w:t>
-      </w:r>
+      </w:pPr>
       <w:r>
         <w:rPr>
           <w:color w:val="FFC000"/>
           <w:lang w:val="en-US"/>
         </w:rPr>
-        <w:t xml:space="preserve"> Construct</w:t>
+        <w:t>Editing Concepts</w:t>
       </w:r>
     </w:p>
     <w:p>
@@ -3321,16 +3459,24 @@
         <w:rPr>
           <w:color w:val="FFC000"/>
         </w:rPr>
-        <w:t xml:space="preserve">- </w:t>
-      </w:r>
-      <w:r>
-        <w:rPr>
-          <w:color w:val="FFC000"/>
-        </w:rPr>
-        <w:t>The Concept Construct</w:t>
-      </w:r>
-      <w:bookmarkStart w:id="8" w:name="_GoBack"/>
-      <w:bookmarkEnd w:id="8"/>
+        <w:t>...</w:t>
+      </w:r>
+    </w:p>
+    <w:p>
+      <w:pPr>
+        <w:pStyle w:val="Heading6"/>
+        <w:rPr>
+          <w:color w:val="FFC000"/>
+          <w:lang w:val="en-US"/>
+        </w:rPr>
+      </w:pPr>
+      <w:r>
+        <w:rPr>
+          <w:color w:val="FFC000"/>
+          <w:lang w:val="en-US"/>
+        </w:rPr>
+        <w:t>Controls Concepts</w:t>
+      </w:r>
     </w:p>
     <w:p>
       <w:pPr>
@@ -3343,7 +3489,37 @@
         <w:rPr>
           <w:color w:val="FFC000"/>
         </w:rPr>
-        <w:t>- &lt; … &gt;</w:t>
+        <w:t>...</w:t>
+      </w:r>
+    </w:p>
+    <w:p>
+      <w:pPr>
+        <w:pStyle w:val="Heading6"/>
+        <w:rPr>
+          <w:color w:val="FFC000"/>
+          <w:lang w:val="en-US"/>
+        </w:rPr>
+      </w:pPr>
+      <w:r>
+        <w:rPr>
+          <w:color w:val="FFC000"/>
+          <w:lang w:val="en-US"/>
+        </w:rPr>
+        <w:t>Data Concepts</w:t>
+      </w:r>
+    </w:p>
+    <w:p>
+      <w:pPr>
+        <w:ind w:left="1136"/>
+        <w:rPr>
+          <w:color w:val="FFC000"/>
+        </w:rPr>
+      </w:pPr>
+      <w:r>
+        <w:rPr>
+          <w:color w:val="FFC000"/>
+        </w:rPr>
+        <w:t>...</w:t>
       </w:r>
     </w:p>
     <w:p>
@@ -3353,45 +3529,17 @@
           <w:color w:val="FFC000"/>
         </w:rPr>
       </w:pPr>
-      <w:bookmarkStart w:id="9" w:name="_Toc32785230"/>
-      <w:r>
-        <w:rPr>
-          <w:color w:val="FFC000"/>
-        </w:rPr>
-        <w:t>Concept Libraries</w:t>
+      <w:bookmarkStart w:id="9" w:name="_Toc32785231"/>
+      <w:r>
+        <w:rPr>
+          <w:color w:val="FFC000"/>
+        </w:rPr>
+        <w:t>Fundamental Principles</w:t>
       </w:r>
       <w:bookmarkEnd w:id="9"/>
     </w:p>
     <w:p>
       <w:pPr>
-        <w:ind w:left="851"/>
-        <w:rPr>
-          <w:color w:val="FFC000"/>
-        </w:rPr>
-      </w:pPr>
-      <w:r>
-        <w:rPr>
-          <w:color w:val="FFC000"/>
-        </w:rPr>
-        <w:t>A lot of concepts already have a good functional description.</w:t>
-      </w:r>
-    </w:p>
-    <w:p>
-      <w:pPr>
-        <w:ind w:left="851"/>
-        <w:rPr>
-          <w:color w:val="FFC000"/>
-        </w:rPr>
-      </w:pPr>
-      <w:r>
-        <w:rPr>
-          <w:color w:val="FFC000"/>
-        </w:rPr>
-        <w:t>But at this point it may already be about implementing it.</w:t>
-      </w:r>
-    </w:p>
-    <w:p>
-      <w:pPr>
         <w:pStyle w:val="Heading6"/>
         <w:rPr>
           <w:color w:val="FFC000"/>
@@ -3403,7 +3551,7 @@
           <w:color w:val="FFC000"/>
           <w:lang w:val="en-US"/>
         </w:rPr>
-        <w:t>Coding Concepts Misc</w:t>
+        <w:t>Extensibility Principles</w:t>
       </w:r>
     </w:p>
     <w:p>
@@ -3417,23 +3565,7 @@
         <w:rPr>
           <w:color w:val="FFC000"/>
         </w:rPr>
-        <w:t>...</w:t>
-      </w:r>
-    </w:p>
-    <w:p>
-      <w:pPr>
-        <w:pStyle w:val="Heading6"/>
-        <w:rPr>
-          <w:color w:val="FFC000"/>
-          <w:lang w:val="en-US"/>
-        </w:rPr>
-      </w:pPr>
-      <w:r>
-        <w:rPr>
-          <w:color w:val="FFC000"/>
-          <w:lang w:val="en-US"/>
-        </w:rPr>
-        <w:t>Editing Concepts</w:t>
+        <w:t>- Concepts As External Modules</w:t>
       </w:r>
     </w:p>
     <w:p>
@@ -3447,174 +3579,54 @@
         <w:rPr>
           <w:color w:val="FFC000"/>
         </w:rPr>
-        <w:t>...</w:t>
-      </w:r>
-    </w:p>
-    <w:p>
-      <w:pPr>
-        <w:pStyle w:val="Heading6"/>
-        <w:rPr>
-          <w:color w:val="FFC000"/>
-          <w:lang w:val="en-US"/>
-        </w:rPr>
-      </w:pPr>
-      <w:r>
-        <w:rPr>
-          <w:color w:val="FFC000"/>
-          <w:lang w:val="en-US"/>
-        </w:rPr>
-        <w:t>Controls Concepts</w:t>
-      </w:r>
-    </w:p>
-    <w:p>
-      <w:pPr>
-        <w:ind w:left="1136"/>
-        <w:rPr>
-          <w:color w:val="FFC000"/>
-        </w:rPr>
-      </w:pPr>
-      <w:r>
-        <w:rPr>
-          <w:color w:val="FFC000"/>
-        </w:rPr>
-        <w:t>...</w:t>
-      </w:r>
-    </w:p>
-    <w:p>
-      <w:pPr>
-        <w:pStyle w:val="Heading6"/>
-        <w:rPr>
-          <w:color w:val="FFC000"/>
-          <w:lang w:val="en-US"/>
-        </w:rPr>
-      </w:pPr>
-      <w:r>
-        <w:rPr>
-          <w:color w:val="FFC000"/>
-          <w:lang w:val="en-US"/>
+        <w:t>- Relational As Carbon Base</w:t>
+      </w:r>
+    </w:p>
+    <w:p>
+      <w:pPr>
+        <w:pStyle w:val="Heading4"/>
+        <w:rPr>
+          <w:color w:val="FFC000"/>
+        </w:rPr>
+      </w:pPr>
+      <w:bookmarkStart w:id="10" w:name="_Toc32785232"/>
+      <w:r>
+        <w:rPr>
+          <w:color w:val="FFC000"/>
+        </w:rPr>
+        <w:t>Querying &amp; Collection Operations</w:t>
+      </w:r>
+      <w:bookmarkEnd w:id="10"/>
+    </w:p>
+    <w:p>
+      <w:pPr>
+        <w:ind w:left="567"/>
+        <w:rPr>
+          <w:color w:val="FFC000"/>
+        </w:rPr>
+      </w:pPr>
+      <w:r>
+        <w:rPr>
+          <w:color w:val="FFC000"/>
+        </w:rPr>
+        <w:t>This phase is a belated introduction of the relational paradigm into the language.</w:t>
+      </w:r>
+    </w:p>
+    <w:p>
+      <w:pPr>
+        <w:pStyle w:val="Heading5"/>
+        <w:rPr>
+          <w:color w:val="FFC000"/>
+        </w:rPr>
+      </w:pPr>
+      <w:bookmarkStart w:id="11" w:name="_Toc32785233"/>
+      <w:r>
+        <w:rPr>
+          <w:color w:val="FFC000"/>
         </w:rPr>
         <w:t>Data Concepts</w:t>
       </w:r>
-    </w:p>
-    <w:p>
-      <w:pPr>
-        <w:ind w:left="1136"/>
-        <w:rPr>
-          <w:color w:val="FFC000"/>
-        </w:rPr>
-      </w:pPr>
-      <w:r>
-        <w:rPr>
-          <w:color w:val="FFC000"/>
-        </w:rPr>
-        <w:t>...</w:t>
-      </w:r>
-    </w:p>
-    <w:p>
-      <w:pPr>
-        <w:pStyle w:val="Heading5"/>
-        <w:rPr>
-          <w:color w:val="FFC000"/>
-        </w:rPr>
-      </w:pPr>
-      <w:bookmarkStart w:id="10" w:name="_Toc32785231"/>
-      <w:r>
-        <w:rPr>
-          <w:color w:val="FFC000"/>
-        </w:rPr>
-        <w:t>Fundamental Principles</w:t>
-      </w:r>
-      <w:bookmarkEnd w:id="10"/>
-    </w:p>
-    <w:p>
-      <w:pPr>
-        <w:pStyle w:val="Heading6"/>
-        <w:rPr>
-          <w:color w:val="FFC000"/>
-          <w:lang w:val="en-US"/>
-        </w:rPr>
-      </w:pPr>
-      <w:r>
-        <w:rPr>
-          <w:color w:val="FFC000"/>
-          <w:lang w:val="en-US"/>
-        </w:rPr>
-        <w:t>Extensibility Principles</w:t>
-      </w:r>
-    </w:p>
-    <w:p>
-      <w:pPr>
-        <w:ind w:left="1136"/>
-        <w:rPr>
-          <w:color w:val="FFC000"/>
-        </w:rPr>
-      </w:pPr>
-      <w:r>
-        <w:rPr>
-          <w:color w:val="FFC000"/>
-        </w:rPr>
-        <w:t>- Concepts As External Modules</w:t>
-      </w:r>
-    </w:p>
-    <w:p>
-      <w:pPr>
-        <w:ind w:left="1136"/>
-        <w:rPr>
-          <w:color w:val="FFC000"/>
-        </w:rPr>
-      </w:pPr>
-      <w:r>
-        <w:rPr>
-          <w:color w:val="FFC000"/>
-        </w:rPr>
-        <w:t>- Relational As Carbon Base</w:t>
-      </w:r>
-    </w:p>
-    <w:p>
-      <w:pPr>
-        <w:pStyle w:val="Heading4"/>
-        <w:rPr>
-          <w:color w:val="FFC000"/>
-        </w:rPr>
-      </w:pPr>
-      <w:bookmarkStart w:id="11" w:name="_Toc32785232"/>
-      <w:r>
-        <w:rPr>
-          <w:color w:val="FFC000"/>
-        </w:rPr>
-        <w:t>Querying &amp; Collection Operations</w:t>
-      </w:r>
       <w:bookmarkEnd w:id="11"/>
-    </w:p>
-    <w:p>
-      <w:pPr>
-        <w:ind w:left="567"/>
-        <w:rPr>
-          <w:color w:val="FFC000"/>
-        </w:rPr>
-      </w:pPr>
-      <w:r>
-        <w:rPr>
-          <w:color w:val="FFC000"/>
-        </w:rPr>
-        <w:t>This phase is a belated introduction of the relational paradigm into the language.</w:t>
-      </w:r>
-    </w:p>
-    <w:p>
-      <w:pPr>
-        <w:pStyle w:val="Heading5"/>
-        <w:rPr>
-          <w:color w:val="FFC000"/>
-        </w:rPr>
-      </w:pPr>
-      <w:bookmarkStart w:id="12" w:name="_Toc32785233"/>
-      <w:r>
-        <w:rPr>
-          <w:color w:val="FFC000"/>
-        </w:rPr>
-        <w:t>Data Concepts</w:t>
-      </w:r>
-      <w:bookmarkEnd w:id="12"/>
     </w:p>
     <w:p>
       <w:pPr>
@@ -3748,70 +3760,51 @@
           <w:color w:val="FFC000"/>
           <w:szCs w:val="26"/>
         </w:rPr>
-        <w:t>Coding Concepts</w:t>
-      </w:r>
-    </w:p>
-    <w:p>
-      <w:pPr>
-        <w:keepNext/>
-        <w:spacing w:before="180" w:after="160"/>
-        <w:ind w:left="851"/>
-        <w:outlineLvl w:val="5"/>
-        <w:rPr>
-          <w:b/>
-          <w:bCs/>
-          <w:color w:val="FFC000"/>
-        </w:rPr>
-      </w:pPr>
-      <w:r>
-        <w:rPr>
-          <w:b/>
-          <w:bCs/>
-          <w:color w:val="FFC000"/>
-        </w:rPr>
-        <w:t>Errors</w:t>
-      </w:r>
-    </w:p>
-    <w:p>
-      <w:pPr>
-        <w:ind w:left="1136"/>
-        <w:rPr>
-          <w:color w:val="FFC000"/>
-        </w:rPr>
-      </w:pPr>
-      <w:r>
-        <w:rPr>
-          <w:color w:val="FFC000"/>
-        </w:rPr>
-        <w:t>- Errors</w:t>
-      </w:r>
-    </w:p>
-    <w:p>
-      <w:pPr>
-        <w:ind w:left="1136"/>
-        <w:rPr>
-          <w:color w:val="FFC000"/>
-        </w:rPr>
-      </w:pPr>
-      <w:r>
-        <w:rPr>
-          <w:color w:val="FFC000"/>
-        </w:rPr>
-        <w:t>- Warnings</w:t>
-      </w:r>
-    </w:p>
-    <w:p>
-      <w:pPr>
-        <w:ind w:left="1136"/>
-        <w:rPr>
-          <w:color w:val="FFC000"/>
-        </w:rPr>
-      </w:pPr>
-      <w:r>
-        <w:rPr>
-          <w:color w:val="FFC000"/>
-        </w:rPr>
-        <w:t>- Structure Errors</w:t>
+        <w:t>Data Concepts</w:t>
+      </w:r>
+    </w:p>
+    <w:p>
+      <w:pPr>
+        <w:ind w:left="852"/>
+        <w:rPr>
+          <w:color w:val="FFC000"/>
+        </w:rPr>
+      </w:pPr>
+      <w:r>
+        <w:rPr>
+          <w:color w:val="FFC000"/>
+        </w:rPr>
+        <w:t xml:space="preserve">- </w:t>
+      </w:r>
+      <w:proofErr w:type="spellStart"/>
+      <w:r>
+        <w:rPr>
+          <w:color w:val="FFC000"/>
+        </w:rPr>
+        <w:t>Binaral</w:t>
+      </w:r>
+      <w:proofErr w:type="spellEnd"/>
+    </w:p>
+    <w:p>
+      <w:pPr>
+        <w:rPr>
+          <w:color w:val="FFC000"/>
+          <w:sz w:val="14"/>
+        </w:rPr>
+      </w:pPr>
+    </w:p>
+    <w:p>
+      <w:pPr>
+        <w:ind w:left="852"/>
+        <w:rPr>
+          <w:color w:val="FFC000"/>
+        </w:rPr>
+      </w:pPr>
+      <w:r>
+        <w:rPr>
+          <w:color w:val="FFC000"/>
+        </w:rPr>
+        <w:t>(for the purpose of compiling)</w:t>
       </w:r>
     </w:p>
     <w:p>
@@ -3837,68 +3830,6 @@
           <w:color w:val="FFC000"/>
           <w:szCs w:val="26"/>
         </w:rPr>
-        <w:t>Data Concepts</w:t>
-      </w:r>
-    </w:p>
-    <w:p>
-      <w:pPr>
-        <w:ind w:left="852"/>
-        <w:rPr>
-          <w:color w:val="FFC000"/>
-        </w:rPr>
-      </w:pPr>
-      <w:r>
-        <w:rPr>
-          <w:color w:val="FFC000"/>
-        </w:rPr>
-        <w:t>- Binaral</w:t>
-      </w:r>
-    </w:p>
-    <w:p>
-      <w:pPr>
-        <w:rPr>
-          <w:color w:val="FFC000"/>
-          <w:sz w:val="14"/>
-        </w:rPr>
-      </w:pPr>
-    </w:p>
-    <w:p>
-      <w:pPr>
-        <w:ind w:left="852"/>
-        <w:rPr>
-          <w:color w:val="FFC000"/>
-        </w:rPr>
-      </w:pPr>
-      <w:r>
-        <w:rPr>
-          <w:color w:val="FFC000"/>
-        </w:rPr>
-        <w:t>(for the purpose of compiling)</w:t>
-      </w:r>
-    </w:p>
-    <w:p>
-      <w:pPr>
-        <w:spacing w:before="120" w:after="100"/>
-        <w:ind w:left="567"/>
-        <w:outlineLvl w:val="4"/>
-        <w:rPr>
-          <w:b/>
-          <w:bCs/>
-          <w:i/>
-          <w:iCs/>
-          <w:color w:val="FFC000"/>
-          <w:szCs w:val="26"/>
-        </w:rPr>
-      </w:pPr>
-      <w:r>
-        <w:rPr>
-          <w:b/>
-          <w:bCs/>
-          <w:i/>
-          <w:iCs/>
-          <w:color w:val="FFC000"/>
-          <w:szCs w:val="26"/>
-        </w:rPr>
         <w:t>Other Topics</w:t>
       </w:r>
     </w:p>
@@ -3974,17 +3905,223 @@
           <w:color w:val="FFC000"/>
         </w:rPr>
       </w:pPr>
-      <w:bookmarkStart w:id="13" w:name="_Toc32785234"/>
+      <w:bookmarkStart w:id="12" w:name="_Toc32785234"/>
       <w:r>
         <w:rPr>
           <w:color w:val="FFC000"/>
         </w:rPr>
         <w:t>Overview</w:t>
       </w:r>
+      <w:bookmarkEnd w:id="12"/>
+    </w:p>
+    <w:p>
+      <w:pPr>
+        <w:ind w:left="568"/>
+        <w:rPr>
+          <w:color w:val="FFC000"/>
+        </w:rPr>
+      </w:pPr>
+      <w:r>
+        <w:rPr>
+          <w:color w:val="FFC000"/>
+        </w:rPr>
+        <w:t>Trivial, Less Important:</w:t>
+      </w:r>
+    </w:p>
+    <w:p>
+      <w:pPr>
+        <w:rPr>
+          <w:color w:val="FFC000"/>
+          <w:sz w:val="14"/>
+        </w:rPr>
+      </w:pPr>
+    </w:p>
+    <w:p>
+      <w:pPr>
+        <w:ind w:left="852"/>
+        <w:rPr>
+          <w:color w:val="FFC000"/>
+        </w:rPr>
+      </w:pPr>
+      <w:r>
+        <w:rPr>
+          <w:color w:val="FFC000"/>
+        </w:rPr>
+        <w:t>- Create Objects, Ensure Objects</w:t>
+      </w:r>
+    </w:p>
+    <w:p>
+      <w:pPr>
+        <w:ind w:left="852"/>
+        <w:rPr>
+          <w:color w:val="FFC000"/>
+        </w:rPr>
+      </w:pPr>
+      <w:r>
+        <w:rPr>
+          <w:color w:val="FFC000"/>
+        </w:rPr>
+        <w:t>- Attributes as Tree Layers</w:t>
+      </w:r>
+    </w:p>
+    <w:p>
+      <w:pPr>
+        <w:ind w:left="852"/>
+        <w:rPr>
+          <w:color w:val="FFC000"/>
+        </w:rPr>
+      </w:pPr>
+    </w:p>
+    <w:p>
+      <w:pPr>
+        <w:ind w:left="568"/>
+        <w:rPr>
+          <w:color w:val="FFC000"/>
+        </w:rPr>
+      </w:pPr>
+      <w:r>
+        <w:rPr>
+          <w:color w:val="FFC000"/>
+        </w:rPr>
+        <w:t>Nice To Have:</w:t>
+      </w:r>
+    </w:p>
+    <w:p>
+      <w:pPr>
+        <w:ind w:left="568"/>
+        <w:rPr>
+          <w:color w:val="FFC000"/>
+        </w:rPr>
+      </w:pPr>
+    </w:p>
+    <w:p>
+      <w:pPr>
+        <w:ind w:left="852"/>
+        <w:rPr>
+          <w:color w:val="FFC000"/>
+        </w:rPr>
+      </w:pPr>
+      <w:r>
+        <w:rPr>
+          <w:color w:val="FFC000"/>
+        </w:rPr>
+        <w:t>- Coding Concepts Misc: Handy Access, Circularity, Apply</w:t>
+      </w:r>
+    </w:p>
+    <w:p>
+      <w:pPr>
+        <w:rPr>
+          <w:color w:val="FFC000"/>
+          <w:sz w:val="14"/>
+        </w:rPr>
+      </w:pPr>
+    </w:p>
+    <w:p>
+      <w:pPr>
+        <w:ind w:left="852"/>
+        <w:rPr>
+          <w:color w:val="FFC000"/>
+        </w:rPr>
+      </w:pPr>
+      <w:r>
+        <w:rPr>
+          <w:color w:val="FFC000"/>
+        </w:rPr>
+        <w:t>- Data Concepts Trivial</w:t>
+      </w:r>
+    </w:p>
+    <w:p>
+      <w:pPr>
+        <w:ind w:left="852"/>
+        <w:rPr>
+          <w:color w:val="FFC000"/>
+        </w:rPr>
+      </w:pPr>
+      <w:r>
+        <w:rPr>
+          <w:color w:val="FFC000"/>
+        </w:rPr>
+        <w:t>- Data Concepts Misc</w:t>
+      </w:r>
+    </w:p>
+    <w:p>
+      <w:pPr>
+        <w:ind w:left="852"/>
+        <w:rPr>
+          <w:color w:val="FFC000"/>
+        </w:rPr>
+      </w:pPr>
+    </w:p>
+    <w:p>
+      <w:pPr>
+        <w:ind w:left="852"/>
+        <w:rPr>
+          <w:color w:val="FFC000"/>
+        </w:rPr>
+      </w:pPr>
+      <w:r>
+        <w:rPr>
+          <w:color w:val="FFC000"/>
+        </w:rPr>
+        <w:t>- Text Code</w:t>
+      </w:r>
+    </w:p>
+    <w:p>
+      <w:pPr>
+        <w:rPr>
+          <w:color w:val="FFC000"/>
+          <w:sz w:val="14"/>
+        </w:rPr>
+      </w:pPr>
+    </w:p>
+    <w:p>
+      <w:pPr>
+        <w:ind w:left="852"/>
+        <w:rPr>
+          <w:color w:val="FFC000"/>
+        </w:rPr>
+      </w:pPr>
+      <w:r>
+        <w:rPr>
+          <w:color w:val="FFC000"/>
+        </w:rPr>
+        <w:t>- Internet Concepts Trivial</w:t>
+      </w:r>
+    </w:p>
+    <w:p>
+      <w:pPr>
+        <w:pStyle w:val="Heading4"/>
+        <w:rPr>
+          <w:color w:val="FFC000"/>
+        </w:rPr>
+      </w:pPr>
+      <w:bookmarkStart w:id="13" w:name="_Toc32785235"/>
+      <w:r>
+        <w:rPr>
+          <w:color w:val="FFC000"/>
+        </w:rPr>
+        <w:t>Coding Concepts</w:t>
+      </w:r>
       <w:bookmarkEnd w:id="13"/>
     </w:p>
     <w:p>
       <w:pPr>
+        <w:pStyle w:val="Heading5"/>
+        <w:rPr>
+          <w:color w:val="FFC000"/>
+        </w:rPr>
+      </w:pPr>
+      <w:bookmarkStart w:id="14" w:name="_Toc32785236"/>
+      <w:r>
+        <w:rPr>
+          <w:color w:val="FFC000"/>
+        </w:rPr>
+        <w:t>Handy Access</w:t>
+      </w:r>
+      <w:bookmarkEnd w:id="14"/>
+    </w:p>
+    <w:p>
+      <w:pPr>
         <w:ind w:left="852"/>
         <w:rPr>
           <w:color w:val="FFC000"/>
@@ -3994,53 +4131,8 @@
         <w:rPr>
           <w:color w:val="FFC000"/>
         </w:rPr>
-        <w:t>Trivial, Less Important:</w:t>
-      </w:r>
-    </w:p>
-    <w:p>
-      <w:pPr>
-        <w:ind w:left="284"/>
-        <w:rPr>
-          <w:color w:val="FFC000"/>
-          <w:sz w:val="14"/>
-        </w:rPr>
-      </w:pPr>
-    </w:p>
-    <w:p>
-      <w:pPr>
-        <w:ind w:left="1136"/>
-        <w:rPr>
-          <w:color w:val="FFC000"/>
-        </w:rPr>
-      </w:pPr>
-      <w:r>
-        <w:rPr>
-          <w:color w:val="FFC000"/>
-        </w:rPr>
-        <w:t>- Create Objects, Ensure Objects</w:t>
-      </w:r>
-    </w:p>
-    <w:p>
-      <w:pPr>
-        <w:ind w:left="1136"/>
-        <w:rPr>
-          <w:color w:val="FFC000"/>
-        </w:rPr>
-      </w:pPr>
-      <w:r>
-        <w:rPr>
-          <w:color w:val="FFC000"/>
-        </w:rPr>
-        <w:t>- Attributes as Tree Layers</w:t>
-      </w:r>
-    </w:p>
-    <w:p>
-      <w:pPr>
-        <w:ind w:left="1136"/>
-        <w:rPr>
-          <w:color w:val="FFC000"/>
-        </w:rPr>
-      </w:pPr>
+        <w:t>- Handy Access</w:t>
+      </w:r>
     </w:p>
     <w:p>
       <w:pPr>
@@ -4053,7 +4145,7 @@
         <w:rPr>
           <w:color w:val="FFC000"/>
         </w:rPr>
-        <w:t>Nice To Have:</w:t>
+        <w:t>- Progression</w:t>
       </w:r>
     </w:p>
     <w:p>
@@ -4063,109 +4155,166 @@
           <w:color w:val="FFC000"/>
         </w:rPr>
       </w:pPr>
-    </w:p>
-    <w:p>
-      <w:pPr>
-        <w:ind w:left="1136"/>
-        <w:rPr>
-          <w:color w:val="FFC000"/>
-        </w:rPr>
-      </w:pPr>
-      <w:r>
-        <w:rPr>
-          <w:color w:val="FFC000"/>
-        </w:rPr>
-        <w:t>- Coding Concepts Misc: Handy Access, Circularity, Apply</w:t>
-      </w:r>
-    </w:p>
-    <w:p>
-      <w:pPr>
-        <w:ind w:left="284"/>
-        <w:rPr>
-          <w:color w:val="FFC000"/>
-          <w:sz w:val="14"/>
-        </w:rPr>
-      </w:pPr>
-    </w:p>
-    <w:p>
-      <w:pPr>
-        <w:ind w:left="1136"/>
-        <w:rPr>
-          <w:color w:val="FFC000"/>
-        </w:rPr>
-      </w:pPr>
-      <w:r>
-        <w:rPr>
-          <w:color w:val="FFC000"/>
-        </w:rPr>
-        <w:t>- Data Concepts Trivial</w:t>
-      </w:r>
-    </w:p>
-    <w:p>
-      <w:pPr>
-        <w:ind w:left="1136"/>
-        <w:rPr>
-          <w:color w:val="FFC000"/>
-        </w:rPr>
-      </w:pPr>
-      <w:r>
-        <w:rPr>
-          <w:color w:val="FFC000"/>
-        </w:rPr>
-        <w:t>- Data Concepts Misc</w:t>
-      </w:r>
-    </w:p>
-    <w:p>
-      <w:pPr>
-        <w:ind w:left="1136"/>
-        <w:rPr>
-          <w:color w:val="FFC000"/>
-        </w:rPr>
-      </w:pPr>
-    </w:p>
-    <w:p>
-      <w:pPr>
-        <w:ind w:left="1136"/>
-        <w:rPr>
-          <w:color w:val="FFC000"/>
-        </w:rPr>
-      </w:pPr>
-      <w:r>
-        <w:rPr>
-          <w:color w:val="FFC000"/>
-        </w:rPr>
-        <w:t>- Text Code</w:t>
-      </w:r>
-    </w:p>
-    <w:p>
-      <w:pPr>
-        <w:ind w:left="284"/>
-        <w:rPr>
-          <w:color w:val="FFC000"/>
-          <w:sz w:val="14"/>
-        </w:rPr>
-      </w:pPr>
-    </w:p>
-    <w:p>
-      <w:pPr>
-        <w:ind w:left="1136"/>
-        <w:rPr>
-          <w:color w:val="FFC000"/>
-        </w:rPr>
-      </w:pPr>
-      <w:r>
-        <w:rPr>
-          <w:color w:val="FFC000"/>
-        </w:rPr>
-        <w:t>- Internet Concepts Trivial</w:t>
-      </w:r>
-    </w:p>
-    <w:p>
-      <w:pPr>
-        <w:rPr>
-          <w:color w:val="FFC000"/>
-        </w:rPr>
-      </w:pPr>
+      <w:r>
+        <w:rPr>
+          <w:color w:val="FFC000"/>
+        </w:rPr>
+        <w:t xml:space="preserve">- </w:t>
+      </w:r>
+      <w:proofErr w:type="spellStart"/>
+      <w:r>
+        <w:rPr>
+          <w:color w:val="FFC000"/>
+        </w:rPr>
+        <w:t>Dedimensionality</w:t>
+      </w:r>
+      <w:proofErr w:type="spellEnd"/>
+    </w:p>
+    <w:p>
+      <w:pPr>
+        <w:ind w:left="852"/>
+        <w:rPr>
+          <w:color w:val="FFC000"/>
+        </w:rPr>
+      </w:pPr>
+      <w:r>
+        <w:rPr>
+          <w:color w:val="FFC000"/>
+        </w:rPr>
+        <w:t>- Skipping Structure Layers</w:t>
+      </w:r>
+    </w:p>
+    <w:p>
+      <w:pPr>
+        <w:pStyle w:val="Heading5"/>
+        <w:rPr>
+          <w:color w:val="FFC000"/>
+        </w:rPr>
+      </w:pPr>
+      <w:bookmarkStart w:id="15" w:name="_Toc32785237"/>
+      <w:r>
+        <w:rPr>
+          <w:color w:val="FFC000"/>
+        </w:rPr>
+        <w:t>Circularity</w:t>
+      </w:r>
+      <w:bookmarkEnd w:id="15"/>
+    </w:p>
+    <w:p>
+      <w:pPr>
+        <w:ind w:left="852"/>
+        <w:rPr>
+          <w:color w:val="FFC000"/>
+        </w:rPr>
+      </w:pPr>
+      <w:r>
+        <w:rPr>
+          <w:color w:val="FFC000"/>
+        </w:rPr>
+        <w:t>- Circularity</w:t>
+      </w:r>
+    </w:p>
+    <w:p>
+      <w:pPr>
+        <w:ind w:left="852"/>
+        <w:rPr>
+          <w:color w:val="FFC000"/>
+        </w:rPr>
+      </w:pPr>
+      <w:r>
+        <w:rPr>
+          <w:color w:val="FFC000"/>
+        </w:rPr>
+        <w:t>- Circularities</w:t>
+      </w:r>
+    </w:p>
+    <w:p>
+      <w:pPr>
+        <w:ind w:left="852"/>
+        <w:rPr>
+          <w:color w:val="FFC000"/>
+        </w:rPr>
+      </w:pPr>
+      <w:r>
+        <w:rPr>
+          <w:color w:val="FFC000"/>
+        </w:rPr>
+        <w:t>- Circularity Handling</w:t>
+      </w:r>
+    </w:p>
+    <w:p>
+      <w:pPr>
+        <w:ind w:left="852"/>
+        <w:rPr>
+          <w:color w:val="FFC000"/>
+        </w:rPr>
+      </w:pPr>
+      <w:r>
+        <w:rPr>
+          <w:color w:val="FFC000"/>
+        </w:rPr>
+        <w:t>- Pointer Circularity</w:t>
+      </w:r>
+    </w:p>
+    <w:p>
+      <w:pPr>
+        <w:pStyle w:val="Heading5"/>
+        <w:rPr>
+          <w:color w:val="FFC000"/>
+        </w:rPr>
+      </w:pPr>
+      <w:bookmarkStart w:id="16" w:name="_Toc32785238"/>
+      <w:r>
+        <w:rPr>
+          <w:color w:val="FFC000"/>
+        </w:rPr>
+        <w:t>Apply</w:t>
+      </w:r>
+      <w:bookmarkEnd w:id="16"/>
+    </w:p>
+    <w:p>
+      <w:pPr>
+        <w:ind w:left="852"/>
+        <w:rPr>
+          <w:color w:val="FFC000"/>
+        </w:rPr>
+      </w:pPr>
+      <w:r>
+        <w:rPr>
+          <w:color w:val="FFC000"/>
+        </w:rPr>
+        <w:t>- Apply</w:t>
+      </w:r>
+    </w:p>
+    <w:p>
+      <w:pPr>
+        <w:pStyle w:val="Heading5"/>
+        <w:rPr>
+          <w:color w:val="FFC000"/>
+        </w:rPr>
+      </w:pPr>
+      <w:bookmarkStart w:id="17" w:name="_Toc32785239"/>
+      <w:r>
+        <w:rPr>
+          <w:color w:val="FFC000"/>
+        </w:rPr>
+        <w:t>Uncategorized Coding Concepts</w:t>
+      </w:r>
+      <w:bookmarkEnd w:id="17"/>
+    </w:p>
+    <w:p>
+      <w:pPr>
+        <w:ind w:left="852"/>
+        <w:rPr>
+          <w:color w:val="FFC000"/>
+        </w:rPr>
+      </w:pPr>
+      <w:r>
+        <w:rPr>
+          <w:color w:val="FFC000"/>
+        </w:rPr>
+        <w:t>- Retry, Skip Stop</w:t>
+      </w:r>
     </w:p>
     <w:p>
       <w:pPr>
@@ -4174,217 +4323,363 @@
           <w:color w:val="FFC000"/>
         </w:rPr>
       </w:pPr>
-      <w:bookmarkStart w:id="14" w:name="_Toc32785235"/>
-      <w:r>
-        <w:rPr>
-          <w:color w:val="FFC000"/>
-        </w:rPr>
-        <w:t>Coding Concepts</w:t>
-      </w:r>
-      <w:bookmarkEnd w:id="14"/>
-    </w:p>
-    <w:p>
-      <w:pPr>
-        <w:pStyle w:val="Heading5"/>
-        <w:rPr>
-          <w:color w:val="FFC000"/>
-        </w:rPr>
-      </w:pPr>
-      <w:bookmarkStart w:id="15" w:name="_Toc32785236"/>
-      <w:r>
-        <w:rPr>
-          <w:color w:val="FFC000"/>
-        </w:rPr>
-        <w:t>Handy Access</w:t>
-      </w:r>
-      <w:bookmarkEnd w:id="15"/>
-    </w:p>
-    <w:p>
-      <w:pPr>
-        <w:ind w:left="1136"/>
-        <w:rPr>
-          <w:color w:val="FFC000"/>
-        </w:rPr>
-      </w:pPr>
-      <w:r>
-        <w:rPr>
-          <w:color w:val="FFC000"/>
-        </w:rPr>
-        <w:t>- Handy Access</w:t>
-      </w:r>
-    </w:p>
-    <w:p>
-      <w:pPr>
-        <w:ind w:left="1136"/>
-        <w:rPr>
-          <w:color w:val="FFC000"/>
-        </w:rPr>
-      </w:pPr>
-      <w:r>
-        <w:rPr>
-          <w:color w:val="FFC000"/>
-        </w:rPr>
-        <w:t>- Progression</w:t>
-      </w:r>
-    </w:p>
-    <w:p>
-      <w:pPr>
-        <w:ind w:left="1136"/>
-        <w:rPr>
-          <w:color w:val="FFC000"/>
-        </w:rPr>
-      </w:pPr>
-      <w:r>
-        <w:rPr>
-          <w:color w:val="FFC000"/>
-        </w:rPr>
-        <w:t>- Dedimensionality</w:t>
-      </w:r>
-    </w:p>
-    <w:p>
-      <w:pPr>
-        <w:ind w:left="1136"/>
-        <w:rPr>
-          <w:color w:val="FFC000"/>
-        </w:rPr>
-      </w:pPr>
-      <w:r>
-        <w:rPr>
-          <w:color w:val="FFC000"/>
-        </w:rPr>
-        <w:t>- Skipping Structure Layers</w:t>
-      </w:r>
-    </w:p>
-    <w:p>
-      <w:pPr>
-        <w:pStyle w:val="Heading5"/>
-        <w:rPr>
-          <w:color w:val="FFC000"/>
-        </w:rPr>
-      </w:pPr>
-      <w:bookmarkStart w:id="16" w:name="_Toc32785237"/>
-      <w:r>
-        <w:rPr>
-          <w:color w:val="FFC000"/>
-        </w:rPr>
-        <w:t>Circularity</w:t>
-      </w:r>
-      <w:bookmarkEnd w:id="16"/>
-    </w:p>
-    <w:p>
-      <w:pPr>
-        <w:ind w:left="1136"/>
-        <w:rPr>
-          <w:color w:val="FFC000"/>
-        </w:rPr>
-      </w:pPr>
-      <w:r>
-        <w:rPr>
-          <w:color w:val="FFC000"/>
-        </w:rPr>
-        <w:t>- Circularity</w:t>
-      </w:r>
-    </w:p>
-    <w:p>
-      <w:pPr>
-        <w:ind w:left="1136"/>
-        <w:rPr>
-          <w:color w:val="FFC000"/>
-        </w:rPr>
-      </w:pPr>
-      <w:r>
-        <w:rPr>
-          <w:color w:val="FFC000"/>
-        </w:rPr>
-        <w:t>- Circularities</w:t>
-      </w:r>
-    </w:p>
-    <w:p>
-      <w:pPr>
-        <w:ind w:left="1136"/>
-        <w:rPr>
-          <w:color w:val="FFC000"/>
-        </w:rPr>
-      </w:pPr>
-      <w:r>
-        <w:rPr>
-          <w:color w:val="FFC000"/>
-        </w:rPr>
-        <w:t>- Circularity Handling</w:t>
-      </w:r>
-    </w:p>
-    <w:p>
-      <w:pPr>
-        <w:ind w:left="1136"/>
-        <w:rPr>
-          <w:color w:val="FFC000"/>
-        </w:rPr>
-      </w:pPr>
-      <w:r>
-        <w:rPr>
-          <w:color w:val="FFC000"/>
-        </w:rPr>
-        <w:t>- Pointer Circularity</w:t>
-      </w:r>
-    </w:p>
-    <w:p>
-      <w:pPr>
-        <w:pStyle w:val="Heading5"/>
-        <w:rPr>
-          <w:color w:val="FFC000"/>
-        </w:rPr>
-      </w:pPr>
-      <w:bookmarkStart w:id="17" w:name="_Toc32785238"/>
-      <w:r>
-        <w:rPr>
-          <w:color w:val="FFC000"/>
-        </w:rPr>
-        <w:t>Apply</w:t>
-      </w:r>
-      <w:bookmarkEnd w:id="17"/>
-    </w:p>
-    <w:p>
-      <w:pPr>
-        <w:ind w:left="1136"/>
-        <w:rPr>
-          <w:color w:val="FFC000"/>
-        </w:rPr>
-      </w:pPr>
-      <w:r>
-        <w:rPr>
-          <w:color w:val="FFC000"/>
-        </w:rPr>
-        <w:t>- Apply</w:t>
-      </w:r>
-    </w:p>
-    <w:p>
-      <w:pPr>
-        <w:pStyle w:val="Heading5"/>
-        <w:rPr>
-          <w:color w:val="FFC000"/>
-        </w:rPr>
-      </w:pPr>
-      <w:bookmarkStart w:id="18" w:name="_Toc32785239"/>
-      <w:r>
-        <w:rPr>
-          <w:color w:val="FFC000"/>
-        </w:rPr>
-        <w:t>Uncategorized Coding Concepts</w:t>
+      <w:bookmarkStart w:id="18" w:name="_Toc32785240"/>
+      <w:r>
+        <w:rPr>
+          <w:color w:val="FFC000"/>
+        </w:rPr>
+        <w:t>Data Concepts, Trivial</w:t>
       </w:r>
       <w:bookmarkEnd w:id="18"/>
     </w:p>
     <w:p>
       <w:pPr>
-        <w:ind w:left="1136"/>
-        <w:rPr>
-          <w:color w:val="FFC000"/>
-        </w:rPr>
-      </w:pPr>
-      <w:r>
-        <w:rPr>
-          <w:color w:val="FFC000"/>
-        </w:rPr>
-        <w:t>- Retry, Skip Stop</w:t>
+        <w:ind w:left="568"/>
+        <w:rPr>
+          <w:color w:val="FFC000"/>
+        </w:rPr>
+      </w:pPr>
+      <w:r>
+        <w:rPr>
+          <w:color w:val="FFC000"/>
+        </w:rPr>
+        <w:t>- Clear</w:t>
+      </w:r>
+    </w:p>
+    <w:p>
+      <w:pPr>
+        <w:ind w:left="568"/>
+        <w:rPr>
+          <w:color w:val="FFC000"/>
+        </w:rPr>
+      </w:pPr>
+      <w:r>
+        <w:rPr>
+          <w:color w:val="FFC000"/>
+        </w:rPr>
+        <w:t>- Registration Lists</w:t>
+      </w:r>
+    </w:p>
+    <w:p>
+      <w:pPr>
+        <w:ind w:left="568"/>
+        <w:rPr>
+          <w:color w:val="FFC000"/>
+        </w:rPr>
+      </w:pPr>
+      <w:r>
+        <w:rPr>
+          <w:color w:val="FFC000"/>
+        </w:rPr>
+        <w:t>- Item Remove</w:t>
+      </w:r>
+    </w:p>
+    <w:p>
+      <w:pPr>
+        <w:ind w:left="568"/>
+        <w:rPr>
+          <w:color w:val="FFC000"/>
+        </w:rPr>
+      </w:pPr>
+      <w:r>
+        <w:rPr>
+          <w:color w:val="FFC000"/>
+        </w:rPr>
+        <w:t>- Undouble</w:t>
+      </w:r>
+    </w:p>
+    <w:p>
+      <w:pPr>
+        <w:ind w:left="852"/>
+        <w:rPr>
+          <w:color w:val="FFC000"/>
+        </w:rPr>
+      </w:pPr>
+      <w:r>
+        <w:rPr>
+          <w:color w:val="FFC000"/>
+        </w:rPr>
+        <w:t>- Undouble</w:t>
+      </w:r>
+    </w:p>
+    <w:p>
+      <w:pPr>
+        <w:ind w:left="852"/>
+        <w:rPr>
+          <w:color w:val="FFC000"/>
+        </w:rPr>
+      </w:pPr>
+      <w:r>
+        <w:rPr>
+          <w:color w:val="FFC000"/>
+        </w:rPr>
+        <w:t>- Undoubled Relations</w:t>
+      </w:r>
+    </w:p>
+    <w:p>
+      <w:pPr>
+        <w:ind w:left="568"/>
+        <w:rPr>
+          <w:color w:val="FFC000"/>
+        </w:rPr>
+      </w:pPr>
+      <w:r>
+        <w:rPr>
+          <w:color w:val="FFC000"/>
+        </w:rPr>
+        <w:t>- Search</w:t>
+      </w:r>
+    </w:p>
+    <w:p>
+      <w:pPr>
+        <w:ind w:left="852"/>
+        <w:rPr>
+          <w:color w:val="FFC000"/>
+        </w:rPr>
+      </w:pPr>
+      <w:r>
+        <w:rPr>
+          <w:color w:val="FFC000"/>
+        </w:rPr>
+        <w:t>- Find</w:t>
+      </w:r>
+    </w:p>
+    <w:p>
+      <w:pPr>
+        <w:ind w:left="852"/>
+        <w:rPr>
+          <w:color w:val="FFC000"/>
+        </w:rPr>
+      </w:pPr>
+      <w:r>
+        <w:rPr>
+          <w:color w:val="FFC000"/>
+        </w:rPr>
+        <w:t>- Find Or Add</w:t>
+      </w:r>
+    </w:p>
+    <w:p>
+      <w:pPr>
+        <w:ind w:left="568"/>
+        <w:rPr>
+          <w:color w:val="FFC000"/>
+        </w:rPr>
+      </w:pPr>
+      <w:r>
+        <w:rPr>
+          <w:color w:val="FFC000"/>
+        </w:rPr>
+        <w:t xml:space="preserve">- </w:t>
+      </w:r>
+      <w:proofErr w:type="spellStart"/>
+      <w:r>
+        <w:rPr>
+          <w:color w:val="FFC000"/>
+        </w:rPr>
+        <w:t>Persistance</w:t>
+      </w:r>
+      <w:proofErr w:type="spellEnd"/>
+      <w:r>
+        <w:rPr>
+          <w:color w:val="FFC000"/>
+        </w:rPr>
+        <w:t xml:space="preserve"> Delay</w:t>
+      </w:r>
+    </w:p>
+    <w:p>
+      <w:pPr>
+        <w:ind w:left="852"/>
+        <w:rPr>
+          <w:color w:val="FFC000"/>
+        </w:rPr>
+      </w:pPr>
+      <w:r>
+        <w:rPr>
+          <w:color w:val="FFC000"/>
+        </w:rPr>
+        <w:t>- Apply, Ok, Cancel</w:t>
+      </w:r>
+    </w:p>
+    <w:p>
+      <w:pPr>
+        <w:ind w:left="568"/>
+        <w:rPr>
+          <w:color w:val="FFC000"/>
+        </w:rPr>
+      </w:pPr>
+      <w:r>
+        <w:rPr>
+          <w:color w:val="FFC000"/>
+        </w:rPr>
+        <w:t>- Custom Sorting Methods</w:t>
+      </w:r>
+    </w:p>
+    <w:p>
+      <w:pPr>
+        <w:ind w:left="568"/>
+        <w:rPr>
+          <w:color w:val="FFC000"/>
+        </w:rPr>
+      </w:pPr>
+      <w:r>
+        <w:rPr>
+          <w:color w:val="FFC000"/>
+        </w:rPr>
+        <w:t>- User Sorting</w:t>
+      </w:r>
+    </w:p>
+    <w:p>
+      <w:pPr>
+        <w:ind w:left="568"/>
+        <w:rPr>
+          <w:color w:val="FFC000"/>
+        </w:rPr>
+      </w:pPr>
+      <w:r>
+        <w:rPr>
+          <w:color w:val="FFC000"/>
+        </w:rPr>
+        <w:t>- Multi-Lingual</w:t>
+      </w:r>
+    </w:p>
+    <w:p>
+      <w:pPr>
+        <w:ind w:left="568"/>
+        <w:rPr>
+          <w:color w:val="FFC000"/>
+        </w:rPr>
+      </w:pPr>
+      <w:r>
+        <w:rPr>
+          <w:color w:val="FFC000"/>
+        </w:rPr>
+        <w:t>- Is Deleted</w:t>
+      </w:r>
+    </w:p>
+    <w:p>
+      <w:pPr>
+        <w:ind w:left="568"/>
+        <w:rPr>
+          <w:color w:val="FFC000"/>
+        </w:rPr>
+      </w:pPr>
+      <w:r>
+        <w:rPr>
+          <w:color w:val="FFC000"/>
+        </w:rPr>
+        <w:t>- Attributes As Tree Layers</w:t>
+      </w:r>
+    </w:p>
+    <w:p>
+      <w:pPr>
+        <w:ind w:left="568"/>
+        <w:rPr>
+          <w:color w:val="FFC000"/>
+        </w:rPr>
+      </w:pPr>
+      <w:r>
+        <w:rPr>
+          <w:color w:val="FFC000"/>
+        </w:rPr>
+        <w:t>- Defaults:</w:t>
+      </w:r>
+    </w:p>
+    <w:p>
+      <w:pPr>
+        <w:ind w:left="852"/>
+        <w:rPr>
+          <w:color w:val="FFC000"/>
+        </w:rPr>
+      </w:pPr>
+      <w:r>
+        <w:rPr>
+          <w:color w:val="FFC000"/>
+        </w:rPr>
+        <w:t>- Default Values</w:t>
+      </w:r>
+    </w:p>
+    <w:p>
+      <w:pPr>
+        <w:ind w:left="852"/>
+        <w:rPr>
+          <w:color w:val="FFC000"/>
+        </w:rPr>
+      </w:pPr>
+      <w:r>
+        <w:rPr>
+          <w:color w:val="FFC000"/>
+        </w:rPr>
+        <w:t>- Create Objects</w:t>
+      </w:r>
+    </w:p>
+    <w:p>
+      <w:pPr>
+        <w:ind w:left="852"/>
+        <w:rPr>
+          <w:color w:val="FFC000"/>
+        </w:rPr>
+      </w:pPr>
+      <w:r>
+        <w:rPr>
+          <w:color w:val="FFC000"/>
+        </w:rPr>
+        <w:t>- Ensure Objects</w:t>
+      </w:r>
+    </w:p>
+    <w:p>
+      <w:pPr>
+        <w:ind w:left="568"/>
+        <w:rPr>
+          <w:color w:val="FFC000"/>
+        </w:rPr>
+      </w:pPr>
+      <w:r>
+        <w:rPr>
+          <w:color w:val="FFC000"/>
+        </w:rPr>
+        <w:t xml:space="preserve">- Boolean &amp; </w:t>
+      </w:r>
+      <w:proofErr w:type="spellStart"/>
+      <w:r>
+        <w:rPr>
+          <w:color w:val="FFC000"/>
+        </w:rPr>
+        <w:t>Enum</w:t>
+      </w:r>
+      <w:proofErr w:type="spellEnd"/>
+      <w:r>
+        <w:rPr>
+          <w:color w:val="FFC000"/>
+        </w:rPr>
+        <w:t xml:space="preserve"> Methods</w:t>
+      </w:r>
+    </w:p>
+    <w:p>
+      <w:pPr>
+        <w:ind w:left="568"/>
+        <w:rPr>
+          <w:color w:val="FFC000"/>
+        </w:rPr>
+      </w:pPr>
+      <w:r>
+        <w:rPr>
+          <w:color w:val="FFC000"/>
+        </w:rPr>
+        <w:t>- Delete only when no references</w:t>
+      </w:r>
+    </w:p>
+    <w:p>
+      <w:pPr>
+        <w:ind w:left="568"/>
+        <w:rPr>
+          <w:color w:val="FFC000"/>
+        </w:rPr>
+      </w:pPr>
+      <w:r>
+        <w:rPr>
+          <w:color w:val="FFC000"/>
+        </w:rPr>
+        <w:t>- Extended Multiplicity</w:t>
       </w:r>
     </w:p>
     <w:p>
@@ -4394,17 +4689,31 @@
           <w:color w:val="FFC000"/>
         </w:rPr>
       </w:pPr>
-      <w:bookmarkStart w:id="19" w:name="_Toc32785240"/>
-      <w:r>
-        <w:rPr>
-          <w:color w:val="FFC000"/>
-        </w:rPr>
-        <w:t>Data Concepts, Trivial</w:t>
+      <w:bookmarkStart w:id="19" w:name="_Toc32785241"/>
+      <w:r>
+        <w:rPr>
+          <w:color w:val="FFC000"/>
+        </w:rPr>
+        <w:t>Data Concepts, Misc</w:t>
       </w:r>
       <w:bookmarkEnd w:id="19"/>
     </w:p>
     <w:p>
       <w:pPr>
+        <w:ind w:left="568"/>
+        <w:rPr>
+          <w:color w:val="FFC000"/>
+        </w:rPr>
+      </w:pPr>
+      <w:r>
+        <w:rPr>
+          <w:color w:val="FFC000"/>
+        </w:rPr>
+        <w:t>- Search</w:t>
+      </w:r>
+    </w:p>
+    <w:p>
+      <w:pPr>
         <w:ind w:left="852"/>
         <w:rPr>
           <w:color w:val="FFC000"/>
@@ -4414,7 +4723,21 @@
         <w:rPr>
           <w:color w:val="FFC000"/>
         </w:rPr>
-        <w:t>- Clear</w:t>
+        <w:t>- Wildcards</w:t>
+      </w:r>
+    </w:p>
+    <w:p>
+      <w:pPr>
+        <w:ind w:left="568"/>
+        <w:rPr>
+          <w:color w:val="FFC000"/>
+        </w:rPr>
+      </w:pPr>
+      <w:r>
+        <w:rPr>
+          <w:color w:val="FFC000"/>
+        </w:rPr>
+        <w:t>- Import &amp; Export</w:t>
       </w:r>
     </w:p>
     <w:p>
@@ -4428,7 +4751,7 @@
         <w:rPr>
           <w:color w:val="FFC000"/>
         </w:rPr>
-        <w:t>- Registration Lists</w:t>
+        <w:t>- Import &amp; Export</w:t>
       </w:r>
     </w:p>
     <w:p>
@@ -4442,7 +4765,21 @@
         <w:rPr>
           <w:color w:val="FFC000"/>
         </w:rPr>
-        <w:t>- Item Remove</w:t>
+        <w:t>- XML</w:t>
+      </w:r>
+    </w:p>
+    <w:p>
+      <w:pPr>
+        <w:ind w:left="568"/>
+        <w:rPr>
+          <w:color w:val="FFC000"/>
+        </w:rPr>
+      </w:pPr>
+      <w:r>
+        <w:rPr>
+          <w:color w:val="FFC000"/>
+        </w:rPr>
+        <w:t>- Persistence Delay</w:t>
       </w:r>
     </w:p>
     <w:p>
@@ -4456,35 +4793,7 @@
         <w:rPr>
           <w:color w:val="FFC000"/>
         </w:rPr>
-        <w:t>- Undouble</w:t>
-      </w:r>
-    </w:p>
-    <w:p>
-      <w:pPr>
-        <w:ind w:left="1136"/>
-        <w:rPr>
-          <w:color w:val="FFC000"/>
-        </w:rPr>
-      </w:pPr>
-      <w:r>
-        <w:rPr>
-          <w:color w:val="FFC000"/>
-        </w:rPr>
-        <w:t>- Undouble</w:t>
-      </w:r>
-    </w:p>
-    <w:p>
-      <w:pPr>
-        <w:ind w:left="1136"/>
-        <w:rPr>
-          <w:color w:val="FFC000"/>
-        </w:rPr>
-      </w:pPr>
-      <w:r>
-        <w:rPr>
-          <w:color w:val="FFC000"/>
-        </w:rPr>
-        <w:t>- Undoubled Relations</w:t>
+        <w:t>- Locking</w:t>
       </w:r>
     </w:p>
     <w:p>
@@ -4498,35 +4807,7 @@
         <w:rPr>
           <w:color w:val="FFC000"/>
         </w:rPr>
-        <w:t>- Search</w:t>
-      </w:r>
-    </w:p>
-    <w:p>
-      <w:pPr>
-        <w:ind w:left="1136"/>
-        <w:rPr>
-          <w:color w:val="FFC000"/>
-        </w:rPr>
-      </w:pPr>
-      <w:r>
-        <w:rPr>
-          <w:color w:val="FFC000"/>
-        </w:rPr>
-        <w:t>- Find</w:t>
-      </w:r>
-    </w:p>
-    <w:p>
-      <w:pPr>
-        <w:ind w:left="1136"/>
-        <w:rPr>
-          <w:color w:val="FFC000"/>
-        </w:rPr>
-      </w:pPr>
-      <w:r>
-        <w:rPr>
-          <w:color w:val="FFC000"/>
-        </w:rPr>
-        <w:t>- Find Or Add</w:t>
+        <w:t>- Transactions</w:t>
       </w:r>
     </w:p>
     <w:p>
@@ -4540,189 +4821,21 @@
         <w:rPr>
           <w:color w:val="FFC000"/>
         </w:rPr>
-        <w:t>- Persistance Delay</w:t>
-      </w:r>
-    </w:p>
-    <w:p>
-      <w:pPr>
-        <w:ind w:left="1136"/>
-        <w:rPr>
-          <w:color w:val="FFC000"/>
-        </w:rPr>
-      </w:pPr>
-      <w:r>
-        <w:rPr>
-          <w:color w:val="FFC000"/>
-        </w:rPr>
-        <w:t>- Apply, Ok, Cancel</w:t>
-      </w:r>
-    </w:p>
-    <w:p>
-      <w:pPr>
-        <w:ind w:left="852"/>
-        <w:rPr>
-          <w:color w:val="FFC000"/>
-        </w:rPr>
-      </w:pPr>
-      <w:r>
-        <w:rPr>
-          <w:color w:val="FFC000"/>
-        </w:rPr>
-        <w:t>- Custom Sorting Methods</w:t>
-      </w:r>
-    </w:p>
-    <w:p>
-      <w:pPr>
-        <w:ind w:left="852"/>
-        <w:rPr>
-          <w:color w:val="FFC000"/>
-        </w:rPr>
-      </w:pPr>
-      <w:r>
-        <w:rPr>
-          <w:color w:val="FFC000"/>
-        </w:rPr>
-        <w:t>- User Sorting</w:t>
-      </w:r>
-    </w:p>
-    <w:p>
-      <w:pPr>
-        <w:ind w:left="852"/>
-        <w:rPr>
-          <w:color w:val="FFC000"/>
-        </w:rPr>
-      </w:pPr>
-      <w:r>
-        <w:rPr>
-          <w:color w:val="FFC000"/>
-        </w:rPr>
-        <w:t>- Multi-Lingual</w:t>
-      </w:r>
-    </w:p>
-    <w:p>
-      <w:pPr>
-        <w:ind w:left="852"/>
-        <w:rPr>
-          <w:color w:val="FFC000"/>
-        </w:rPr>
-      </w:pPr>
-      <w:r>
-        <w:rPr>
-          <w:color w:val="FFC000"/>
-        </w:rPr>
-        <w:t>- Is Deleted</w:t>
-      </w:r>
-    </w:p>
-    <w:p>
-      <w:pPr>
-        <w:ind w:left="852"/>
-        <w:rPr>
-          <w:color w:val="FFC000"/>
-        </w:rPr>
-      </w:pPr>
-      <w:r>
-        <w:rPr>
-          <w:color w:val="FFC000"/>
-        </w:rPr>
-        <w:t>- Attributes As Tree Layers</w:t>
-      </w:r>
-    </w:p>
-    <w:p>
-      <w:pPr>
-        <w:ind w:left="852"/>
-        <w:rPr>
-          <w:color w:val="FFC000"/>
-        </w:rPr>
-      </w:pPr>
-      <w:r>
-        <w:rPr>
-          <w:color w:val="FFC000"/>
-        </w:rPr>
-        <w:t>- Defaults:</w:t>
-      </w:r>
-    </w:p>
-    <w:p>
-      <w:pPr>
-        <w:ind w:left="1136"/>
-        <w:rPr>
-          <w:color w:val="FFC000"/>
-        </w:rPr>
-      </w:pPr>
-      <w:r>
-        <w:rPr>
-          <w:color w:val="FFC000"/>
-        </w:rPr>
-        <w:t>- Default Values</w:t>
-      </w:r>
-    </w:p>
-    <w:p>
-      <w:pPr>
-        <w:ind w:left="1136"/>
-        <w:rPr>
-          <w:color w:val="FFC000"/>
-        </w:rPr>
-      </w:pPr>
-      <w:r>
-        <w:rPr>
-          <w:color w:val="FFC000"/>
-        </w:rPr>
-        <w:t>- Create Objects</w:t>
-      </w:r>
-    </w:p>
-    <w:p>
-      <w:pPr>
-        <w:ind w:left="1136"/>
-        <w:rPr>
-          <w:color w:val="FFC000"/>
-        </w:rPr>
-      </w:pPr>
-      <w:r>
-        <w:rPr>
-          <w:color w:val="FFC000"/>
-        </w:rPr>
-        <w:t>- Ensure Objects</w:t>
-      </w:r>
-    </w:p>
-    <w:p>
-      <w:pPr>
-        <w:ind w:left="852"/>
-        <w:rPr>
-          <w:color w:val="FFC000"/>
-        </w:rPr>
-      </w:pPr>
-      <w:r>
-        <w:rPr>
-          <w:color w:val="FFC000"/>
-        </w:rPr>
-        <w:t>- Boolean &amp; Enum Methods</w:t>
-      </w:r>
-    </w:p>
-    <w:p>
-      <w:pPr>
-        <w:ind w:left="852"/>
-        <w:rPr>
-          <w:color w:val="FFC000"/>
-        </w:rPr>
-      </w:pPr>
-      <w:r>
-        <w:rPr>
-          <w:color w:val="FFC000"/>
-        </w:rPr>
-        <w:t>- Delete only when no references</w:t>
-      </w:r>
-    </w:p>
-    <w:p>
-      <w:pPr>
-        <w:ind w:left="852"/>
-        <w:rPr>
-          <w:color w:val="FFC000"/>
-        </w:rPr>
-      </w:pPr>
-      <w:r>
-        <w:rPr>
-          <w:color w:val="FFC000"/>
-        </w:rPr>
-        <w:t>- Extended Multiplicity</w:t>
+        <w:t>- Streaming Access</w:t>
+      </w:r>
+    </w:p>
+    <w:p>
+      <w:pPr>
+        <w:ind w:left="568"/>
+        <w:rPr>
+          <w:color w:val="FFC000"/>
+        </w:rPr>
+      </w:pPr>
+      <w:r>
+        <w:rPr>
+          <w:color w:val="FFC000"/>
+        </w:rPr>
+        <w:t>- Strings</w:t>
       </w:r>
     </w:p>
     <w:p>
@@ -4732,174 +4845,18 @@
           <w:color w:val="FFC000"/>
         </w:rPr>
       </w:pPr>
-      <w:bookmarkStart w:id="20" w:name="_Toc32785241"/>
-      <w:r>
-        <w:rPr>
-          <w:color w:val="FFC000"/>
-        </w:rPr>
-        <w:t>Data Concepts, Misc</w:t>
+      <w:bookmarkStart w:id="20" w:name="_Toc32785242"/>
+      <w:r>
+        <w:rPr>
+          <w:color w:val="FFC000"/>
+        </w:rPr>
+        <w:t>Internet Concepts</w:t>
       </w:r>
       <w:bookmarkEnd w:id="20"/>
     </w:p>
     <w:p>
       <w:pPr>
-        <w:ind w:left="852"/>
-        <w:rPr>
-          <w:color w:val="FFC000"/>
-        </w:rPr>
-      </w:pPr>
-      <w:r>
-        <w:rPr>
-          <w:color w:val="FFC000"/>
-        </w:rPr>
-        <w:t>- Search</w:t>
-      </w:r>
-    </w:p>
-    <w:p>
-      <w:pPr>
-        <w:ind w:left="1136"/>
-        <w:rPr>
-          <w:color w:val="FFC000"/>
-        </w:rPr>
-      </w:pPr>
-      <w:r>
-        <w:rPr>
-          <w:color w:val="FFC000"/>
-        </w:rPr>
-        <w:t>- Wildcards</w:t>
-      </w:r>
-    </w:p>
-    <w:p>
-      <w:pPr>
-        <w:ind w:left="852"/>
-        <w:rPr>
-          <w:color w:val="FFC000"/>
-        </w:rPr>
-      </w:pPr>
-      <w:r>
-        <w:rPr>
-          <w:color w:val="FFC000"/>
-        </w:rPr>
-        <w:t>- Import &amp; Export</w:t>
-      </w:r>
-    </w:p>
-    <w:p>
-      <w:pPr>
-        <w:ind w:left="1136"/>
-        <w:rPr>
-          <w:color w:val="FFC000"/>
-        </w:rPr>
-      </w:pPr>
-      <w:r>
-        <w:rPr>
-          <w:color w:val="FFC000"/>
-        </w:rPr>
-        <w:t>- Import &amp; Export</w:t>
-      </w:r>
-    </w:p>
-    <w:p>
-      <w:pPr>
-        <w:ind w:left="1136"/>
-        <w:rPr>
-          <w:color w:val="FFC000"/>
-        </w:rPr>
-      </w:pPr>
-      <w:r>
-        <w:rPr>
-          <w:color w:val="FFC000"/>
-        </w:rPr>
-        <w:t>- XML</w:t>
-      </w:r>
-    </w:p>
-    <w:p>
-      <w:pPr>
-        <w:ind w:left="852"/>
-        <w:rPr>
-          <w:color w:val="FFC000"/>
-        </w:rPr>
-      </w:pPr>
-      <w:r>
-        <w:rPr>
-          <w:color w:val="FFC000"/>
-        </w:rPr>
-        <w:t>- Persistence Delay</w:t>
-      </w:r>
-    </w:p>
-    <w:p>
-      <w:pPr>
-        <w:ind w:left="1136"/>
-        <w:rPr>
-          <w:color w:val="FFC000"/>
-        </w:rPr>
-      </w:pPr>
-      <w:r>
-        <w:rPr>
-          <w:color w:val="FFC000"/>
-        </w:rPr>
-        <w:t>- Locking</w:t>
-      </w:r>
-    </w:p>
-    <w:p>
-      <w:pPr>
-        <w:ind w:left="1136"/>
-        <w:rPr>
-          <w:color w:val="FFC000"/>
-        </w:rPr>
-      </w:pPr>
-      <w:r>
-        <w:rPr>
-          <w:color w:val="FFC000"/>
-        </w:rPr>
-        <w:t>- Transactions</w:t>
-      </w:r>
-    </w:p>
-    <w:p>
-      <w:pPr>
-        <w:ind w:left="1136"/>
-        <w:rPr>
-          <w:color w:val="FFC000"/>
-        </w:rPr>
-      </w:pPr>
-      <w:r>
-        <w:rPr>
-          <w:color w:val="FFC000"/>
-        </w:rPr>
-        <w:t>- Streaming Access</w:t>
-      </w:r>
-    </w:p>
-    <w:p>
-      <w:pPr>
-        <w:ind w:left="852"/>
-        <w:rPr>
-          <w:color w:val="FFC000"/>
-        </w:rPr>
-      </w:pPr>
-      <w:r>
-        <w:rPr>
-          <w:color w:val="FFC000"/>
-        </w:rPr>
-        <w:t>- Strings</w:t>
-      </w:r>
-    </w:p>
-    <w:p>
-      <w:pPr>
-        <w:pStyle w:val="Heading4"/>
-        <w:rPr>
-          <w:color w:val="FFC000"/>
-        </w:rPr>
-      </w:pPr>
-      <w:bookmarkStart w:id="21" w:name="_Toc32785242"/>
-      <w:r>
-        <w:rPr>
-          <w:color w:val="FFC000"/>
-        </w:rPr>
-        <w:t>Internet Concepts</w:t>
-      </w:r>
-      <w:bookmarkEnd w:id="21"/>
-    </w:p>
-    <w:p>
-      <w:pPr>
-        <w:ind w:left="852"/>
+        <w:ind w:left="568"/>
         <w:rPr>
           <w:color w:val="FFC000"/>
         </w:rPr>
@@ -4913,7 +4870,7 @@
     </w:p>
     <w:p>
       <w:pPr>
-        <w:ind w:left="852"/>
+        <w:ind w:left="568"/>
         <w:rPr>
           <w:color w:val="FFC000"/>
         </w:rPr>
@@ -4927,7 +4884,7 @@
     </w:p>
     <w:p>
       <w:pPr>
-        <w:ind w:left="852"/>
+        <w:ind w:left="568"/>
         <w:rPr>
           <w:color w:val="FFC000"/>
         </w:rPr>
@@ -4941,7 +4898,7 @@
     </w:p>
     <w:p>
       <w:pPr>
-        <w:ind w:left="852"/>
+        <w:ind w:left="568"/>
         <w:rPr>
           <w:color w:val="FFC000"/>
         </w:rPr>
@@ -4955,7 +4912,7 @@
     </w:p>
     <w:p>
       <w:pPr>
-        <w:ind w:left="852"/>
+        <w:ind w:left="568"/>
         <w:rPr>
           <w:color w:val="FFC000"/>
         </w:rPr>
@@ -4969,7 +4926,7 @@
     </w:p>
     <w:p>
       <w:pPr>
-        <w:ind w:left="852"/>
+        <w:ind w:left="568"/>
         <w:rPr>
           <w:color w:val="FFC000"/>
         </w:rPr>
@@ -4983,7 +4940,7 @@
     </w:p>
     <w:p>
       <w:pPr>
-        <w:ind w:left="852"/>
+        <w:ind w:left="568"/>
         <w:rPr>
           <w:color w:val="FFC000"/>
         </w:rPr>
@@ -5022,6 +4979,20 @@
     </w:p>
     <w:p>
       <w:pPr>
+        <w:ind w:left="568"/>
+        <w:rPr>
+          <w:color w:val="FFC000"/>
+        </w:rPr>
+      </w:pPr>
+      <w:r>
+        <w:rPr>
+          <w:color w:val="FFC000"/>
+        </w:rPr>
+        <w:t>- Literals</w:t>
+      </w:r>
+    </w:p>
+    <w:p>
+      <w:pPr>
         <w:ind w:left="852"/>
         <w:rPr>
           <w:color w:val="FFC000"/>
@@ -5031,7 +5002,185 @@
         <w:rPr>
           <w:color w:val="FFC000"/>
         </w:rPr>
-        <w:t>- Literals</w:t>
+        <w:t>- Object Literals</w:t>
+      </w:r>
+    </w:p>
+    <w:p>
+      <w:pPr>
+        <w:ind w:left="852"/>
+        <w:rPr>
+          <w:color w:val="FFC000"/>
+        </w:rPr>
+      </w:pPr>
+      <w:r>
+        <w:rPr>
+          <w:color w:val="FFC000"/>
+        </w:rPr>
+        <w:t>- Command Literals</w:t>
+      </w:r>
+    </w:p>
+    <w:p>
+      <w:pPr>
+        <w:ind w:left="852"/>
+        <w:rPr>
+          <w:color w:val="FFC000"/>
+        </w:rPr>
+      </w:pPr>
+      <w:r>
+        <w:rPr>
+          <w:color w:val="FFC000"/>
+        </w:rPr>
+        <w:t>- Concept Literals</w:t>
+      </w:r>
+    </w:p>
+    <w:p>
+      <w:pPr>
+        <w:ind w:left="852"/>
+        <w:rPr>
+          <w:color w:val="FFC000"/>
+        </w:rPr>
+      </w:pPr>
+      <w:r>
+        <w:rPr>
+          <w:color w:val="FFC000"/>
+        </w:rPr>
+        <w:t>- Collection Operation Literals</w:t>
+      </w:r>
+    </w:p>
+    <w:p>
+      <w:pPr>
+        <w:ind w:left="568"/>
+        <w:rPr>
+          <w:color w:val="FFC000"/>
+        </w:rPr>
+      </w:pPr>
+      <w:r>
+        <w:rPr>
+          <w:color w:val="FFC000"/>
+        </w:rPr>
+        <w:t>- Access Operators</w:t>
+      </w:r>
+    </w:p>
+    <w:p>
+      <w:pPr>
+        <w:ind w:left="568"/>
+        <w:rPr>
+          <w:color w:val="FFC000"/>
+        </w:rPr>
+      </w:pPr>
+      <w:r>
+        <w:rPr>
+          <w:color w:val="FFC000"/>
+        </w:rPr>
+        <w:t>- Declaration on first use</w:t>
+      </w:r>
+    </w:p>
+    <w:p>
+      <w:pPr>
+        <w:ind w:left="568"/>
+        <w:rPr>
+          <w:color w:val="FFC000"/>
+        </w:rPr>
+      </w:pPr>
+      <w:r>
+        <w:rPr>
+          <w:color w:val="FFC000"/>
+        </w:rPr>
+        <w:t>- Half-case-sensitive identifiers</w:t>
+      </w:r>
+    </w:p>
+    <w:p>
+      <w:pPr>
+        <w:ind w:left="568"/>
+        <w:rPr>
+          <w:color w:val="FFC000"/>
+        </w:rPr>
+      </w:pPr>
+      <w:r>
+        <w:rPr>
+          <w:color w:val="FFC000"/>
+        </w:rPr>
+        <w:t>- Macro Keywords</w:t>
+      </w:r>
+    </w:p>
+    <w:p>
+      <w:pPr>
+        <w:ind w:left="568"/>
+        <w:rPr>
+          <w:color w:val="FFC000"/>
+        </w:rPr>
+      </w:pPr>
+      <w:r>
+        <w:rPr>
+          <w:color w:val="FFC000"/>
+        </w:rPr>
+        <w:t>- Pointer Operators</w:t>
+      </w:r>
+    </w:p>
+    <w:p>
+      <w:pPr>
+        <w:rPr>
+          <w:color w:val="FFC000"/>
+          <w:sz w:val="14"/>
+        </w:rPr>
+      </w:pPr>
+    </w:p>
+    <w:p>
+      <w:pPr>
+        <w:ind w:left="568"/>
+        <w:rPr>
+          <w:color w:val="FFC000"/>
+        </w:rPr>
+      </w:pPr>
+      <w:r>
+        <w:rPr>
+          <w:color w:val="FFC000"/>
+        </w:rPr>
+        <w:t>Basically each element of the language specification has to be given a textual representation as well.</w:t>
+      </w:r>
+    </w:p>
+    <w:p>
+      <w:pPr>
+        <w:pStyle w:val="Heading4"/>
+        <w:rPr>
+          <w:color w:val="FFC000"/>
+        </w:rPr>
+      </w:pPr>
+      <w:bookmarkStart w:id="21" w:name="_Toc32785243"/>
+      <w:r>
+        <w:rPr>
+          <w:color w:val="FFC000"/>
+        </w:rPr>
+        <w:t>Other Expression Topics</w:t>
+      </w:r>
+      <w:bookmarkEnd w:id="21"/>
+    </w:p>
+    <w:p>
+      <w:pPr>
+        <w:ind w:left="568"/>
+        <w:rPr>
+          <w:color w:val="FFC000"/>
+        </w:rPr>
+      </w:pPr>
+      <w:r>
+        <w:rPr>
+          <w:color w:val="FFC000"/>
+        </w:rPr>
+        <w:t>- More Text Codes</w:t>
+      </w:r>
+    </w:p>
+    <w:p>
+      <w:pPr>
+        <w:ind w:left="852"/>
+        <w:rPr>
+          <w:color w:val="FFC000"/>
+        </w:rPr>
+      </w:pPr>
+      <w:r>
+        <w:rPr>
+          <w:color w:val="FFC000"/>
+        </w:rPr>
+        <w:t>- Additional Text Codes</w:t>
       </w:r>
     </w:p>
     <w:p>
@@ -5045,7 +5194,7 @@
         <w:rPr>
           <w:color w:val="FFC000"/>
         </w:rPr>
-        <w:t>- Object Literals</w:t>
+        <w:t>- Math Code</w:t>
       </w:r>
     </w:p>
     <w:p>
@@ -5059,7 +5208,183 @@
         <w:rPr>
           <w:color w:val="FFC000"/>
         </w:rPr>
-        <w:t>- Command Literals</w:t>
+        <w:t>- Assembly</w:t>
+      </w:r>
+    </w:p>
+    <w:p>
+      <w:pPr>
+        <w:ind w:left="852"/>
+        <w:rPr>
+          <w:color w:val="FFC000"/>
+        </w:rPr>
+      </w:pPr>
+      <w:r>
+        <w:rPr>
+          <w:color w:val="FFC000"/>
+        </w:rPr>
+        <w:t>- Legacy Text Codes</w:t>
+      </w:r>
+    </w:p>
+    <w:p>
+      <w:pPr>
+        <w:rPr>
+          <w:color w:val="FFC000"/>
+          <w:sz w:val="14"/>
+        </w:rPr>
+      </w:pPr>
+    </w:p>
+    <w:p>
+      <w:pPr>
+        <w:ind w:left="568"/>
+        <w:rPr>
+          <w:color w:val="FFC000"/>
+        </w:rPr>
+      </w:pPr>
+      <w:r>
+        <w:rPr>
+          <w:color w:val="FFC000"/>
+        </w:rPr>
+        <w:t>(the other topics will not be covered at all)</w:t>
+      </w:r>
+    </w:p>
+    <w:p>
+      <w:pPr>
+        <w:pStyle w:val="Heading4"/>
+        <w:rPr>
+          <w:color w:val="FFC000"/>
+        </w:rPr>
+      </w:pPr>
+      <w:bookmarkStart w:id="22" w:name="_Toc32785244"/>
+      <w:r>
+        <w:rPr>
+          <w:color w:val="FFC000"/>
+        </w:rPr>
+        <w:t>Diagrams</w:t>
+      </w:r>
+      <w:bookmarkEnd w:id="22"/>
+    </w:p>
+    <w:p>
+      <w:pPr>
+        <w:ind w:left="568"/>
+        <w:rPr>
+          <w:color w:val="FFC000"/>
+        </w:rPr>
+      </w:pPr>
+      <w:r>
+        <w:rPr>
+          <w:color w:val="FFC000"/>
+        </w:rPr>
+        <w:t>- Diagrams As A Concept</w:t>
+      </w:r>
+    </w:p>
+    <w:p>
+      <w:pPr>
+        <w:ind w:left="568"/>
+        <w:rPr>
+          <w:color w:val="FFC000"/>
+        </w:rPr>
+      </w:pPr>
+      <w:r>
+        <w:rPr>
+          <w:color w:val="FFC000"/>
+        </w:rPr>
+        <w:t>- UML</w:t>
+      </w:r>
+    </w:p>
+    <w:p>
+      <w:pPr>
+        <w:pStyle w:val="Heading4"/>
+        <w:rPr>
+          <w:color w:val="FFC000"/>
+        </w:rPr>
+      </w:pPr>
+      <w:bookmarkStart w:id="23" w:name="_Toc32785245"/>
+      <w:r>
+        <w:rPr>
+          <w:color w:val="FFC000"/>
+        </w:rPr>
+        <w:t>Fundamental Principles</w:t>
+      </w:r>
+      <w:bookmarkEnd w:id="23"/>
+    </w:p>
+    <w:p>
+      <w:pPr>
+        <w:pStyle w:val="Heading5"/>
+        <w:rPr>
+          <w:color w:val="FFC000"/>
+        </w:rPr>
+      </w:pPr>
+      <w:bookmarkStart w:id="24" w:name="_Toc32785246"/>
+      <w:proofErr w:type="spellStart"/>
+      <w:r>
+        <w:rPr>
+          <w:color w:val="FFC000"/>
+        </w:rPr>
+        <w:t>Exchangability</w:t>
+      </w:r>
+      <w:proofErr w:type="spellEnd"/>
+      <w:r>
+        <w:rPr>
+          <w:color w:val="FFC000"/>
+        </w:rPr>
+        <w:t xml:space="preserve"> Principles</w:t>
+      </w:r>
+      <w:bookmarkEnd w:id="24"/>
+    </w:p>
+    <w:p>
+      <w:pPr>
+        <w:ind w:left="852"/>
+        <w:rPr>
+          <w:color w:val="FFC000"/>
+        </w:rPr>
+      </w:pPr>
+      <w:r>
+        <w:rPr>
+          <w:color w:val="FFC000"/>
+        </w:rPr>
+        <w:t>- Object Oriented = Relational</w:t>
+      </w:r>
+    </w:p>
+    <w:p>
+      <w:pPr>
+        <w:ind w:left="852"/>
+        <w:rPr>
+          <w:color w:val="FFC000"/>
+        </w:rPr>
+      </w:pPr>
+      <w:r>
+        <w:rPr>
+          <w:color w:val="FFC000"/>
+        </w:rPr>
+        <w:t>- Hardware &amp; Software</w:t>
+      </w:r>
+    </w:p>
+    <w:p>
+      <w:pPr>
+        <w:ind w:left="852"/>
+        <w:rPr>
+          <w:color w:val="FFC000"/>
+        </w:rPr>
+      </w:pPr>
+      <w:r>
+        <w:rPr>
+          <w:color w:val="FFC000"/>
+        </w:rPr>
+        <w:t>- System Engineering = Software Engineering</w:t>
+      </w:r>
+    </w:p>
+    <w:p>
+      <w:pPr>
+        <w:ind w:left="852"/>
+        <w:rPr>
+          <w:color w:val="FFC000"/>
+        </w:rPr>
+      </w:pPr>
+      <w:r>
+        <w:rPr>
+          <w:color w:val="FFC000"/>
+        </w:rPr>
+        <w:t>- Internet as a single computer</w:t>
       </w:r>
     </w:p>
     <w:p>
@@ -5073,551 +5398,192 @@
         <w:rPr>
           <w:color w:val="FFC000"/>
         </w:rPr>
-        <w:t>- Concept Literals</w:t>
-      </w:r>
-    </w:p>
-    <w:p>
-      <w:pPr>
-        <w:ind w:left="1136"/>
-        <w:rPr>
-          <w:color w:val="FFC000"/>
-        </w:rPr>
-      </w:pPr>
-      <w:r>
-        <w:rPr>
-          <w:color w:val="FFC000"/>
-        </w:rPr>
-        <w:t>- Collection Operation Literals</w:t>
-      </w:r>
-    </w:p>
-    <w:p>
-      <w:pPr>
-        <w:ind w:left="852"/>
-        <w:rPr>
-          <w:color w:val="FFC000"/>
-        </w:rPr>
-      </w:pPr>
-      <w:r>
-        <w:rPr>
-          <w:color w:val="FFC000"/>
-        </w:rPr>
-        <w:t>- Access Operators</w:t>
-      </w:r>
-    </w:p>
-    <w:p>
-      <w:pPr>
-        <w:ind w:left="852"/>
-        <w:rPr>
-          <w:color w:val="FFC000"/>
-        </w:rPr>
-      </w:pPr>
-      <w:r>
-        <w:rPr>
-          <w:color w:val="FFC000"/>
-        </w:rPr>
-        <w:t>- Declaration on first use</w:t>
-      </w:r>
-    </w:p>
-    <w:p>
-      <w:pPr>
-        <w:ind w:left="852"/>
-        <w:rPr>
-          <w:color w:val="FFC000"/>
-        </w:rPr>
-      </w:pPr>
-      <w:r>
-        <w:rPr>
-          <w:color w:val="FFC000"/>
-        </w:rPr>
-        <w:t>- Half-case-sensitive identifiers</w:t>
-      </w:r>
-    </w:p>
-    <w:p>
-      <w:pPr>
-        <w:ind w:left="852"/>
-        <w:rPr>
-          <w:color w:val="FFC000"/>
-        </w:rPr>
-      </w:pPr>
-      <w:r>
-        <w:rPr>
-          <w:color w:val="FFC000"/>
-        </w:rPr>
-        <w:t>- Macro Keywords</w:t>
-      </w:r>
-    </w:p>
-    <w:p>
-      <w:pPr>
-        <w:ind w:left="852"/>
-        <w:rPr>
-          <w:color w:val="FFC000"/>
-        </w:rPr>
-      </w:pPr>
-      <w:r>
-        <w:rPr>
-          <w:color w:val="FFC000"/>
-        </w:rPr>
-        <w:t>- Pointer Operators</w:t>
-      </w:r>
-    </w:p>
-    <w:p>
-      <w:pPr>
-        <w:rPr>
-          <w:color w:val="FFC000"/>
-          <w:sz w:val="14"/>
-        </w:rPr>
-      </w:pPr>
-    </w:p>
-    <w:p>
-      <w:pPr>
-        <w:ind w:left="852"/>
-        <w:rPr>
-          <w:color w:val="FFC000"/>
-        </w:rPr>
-      </w:pPr>
-      <w:r>
-        <w:rPr>
-          <w:color w:val="FFC000"/>
-        </w:rPr>
-        <w:t>Basically each element of the language specification has to be given a textual representation as well.</w:t>
-      </w:r>
-    </w:p>
-    <w:p>
-      <w:pPr>
-        <w:pStyle w:val="Heading4"/>
-        <w:rPr>
-          <w:color w:val="FFC000"/>
-        </w:rPr>
-      </w:pPr>
-      <w:bookmarkStart w:id="22" w:name="_Toc32785243"/>
-      <w:r>
-        <w:rPr>
-          <w:color w:val="FFC000"/>
-        </w:rPr>
-        <w:t>Other Expression Topics</w:t>
-      </w:r>
-      <w:bookmarkEnd w:id="22"/>
-    </w:p>
-    <w:p>
-      <w:pPr>
-        <w:ind w:left="852"/>
-        <w:rPr>
-          <w:color w:val="FFC000"/>
-        </w:rPr>
-      </w:pPr>
-      <w:r>
-        <w:rPr>
-          <w:color w:val="FFC000"/>
-        </w:rPr>
-        <w:t>- More Text Codes</w:t>
-      </w:r>
-    </w:p>
-    <w:p>
-      <w:pPr>
-        <w:ind w:left="1136"/>
-        <w:rPr>
-          <w:color w:val="FFC000"/>
-        </w:rPr>
-      </w:pPr>
-      <w:r>
-        <w:rPr>
-          <w:color w:val="FFC000"/>
-        </w:rPr>
-        <w:t>- Additional Text Codes</w:t>
-      </w:r>
-    </w:p>
-    <w:p>
-      <w:pPr>
-        <w:ind w:left="1420"/>
-        <w:rPr>
-          <w:color w:val="FFC000"/>
-        </w:rPr>
-      </w:pPr>
-      <w:r>
-        <w:rPr>
-          <w:color w:val="FFC000"/>
-        </w:rPr>
-        <w:t>- Math Code</w:t>
-      </w:r>
-    </w:p>
-    <w:p>
-      <w:pPr>
-        <w:ind w:left="1420"/>
-        <w:rPr>
-          <w:color w:val="FFC000"/>
-        </w:rPr>
-      </w:pPr>
-      <w:r>
-        <w:rPr>
-          <w:color w:val="FFC000"/>
-        </w:rPr>
-        <w:t>- Assembly</w:t>
-      </w:r>
-    </w:p>
-    <w:p>
-      <w:pPr>
-        <w:ind w:left="1136"/>
-        <w:rPr>
-          <w:color w:val="FFC000"/>
-        </w:rPr>
-      </w:pPr>
-      <w:r>
-        <w:rPr>
-          <w:color w:val="FFC000"/>
-        </w:rPr>
-        <w:t>- Legacy Text Codes</w:t>
-      </w:r>
-    </w:p>
-    <w:p>
-      <w:pPr>
-        <w:ind w:left="284"/>
-        <w:rPr>
-          <w:color w:val="FFC000"/>
-          <w:sz w:val="14"/>
-        </w:rPr>
-      </w:pPr>
-    </w:p>
-    <w:p>
-      <w:pPr>
-        <w:ind w:left="852"/>
-        <w:rPr>
-          <w:color w:val="FFC000"/>
-        </w:rPr>
-      </w:pPr>
-      <w:r>
-        <w:rPr>
-          <w:color w:val="FFC000"/>
-        </w:rPr>
-        <w:t>(the other topics will not be covered at all)</w:t>
-      </w:r>
-    </w:p>
-    <w:p>
-      <w:pPr>
-        <w:pStyle w:val="Heading4"/>
-        <w:rPr>
-          <w:color w:val="FFC000"/>
-        </w:rPr>
-      </w:pPr>
-      <w:bookmarkStart w:id="23" w:name="_Toc32785244"/>
-      <w:r>
-        <w:rPr>
-          <w:color w:val="FFC000"/>
-        </w:rPr>
-        <w:t>Diagrams</w:t>
-      </w:r>
-      <w:bookmarkEnd w:id="23"/>
-    </w:p>
-    <w:p>
-      <w:pPr>
-        <w:ind w:left="852"/>
-        <w:rPr>
-          <w:color w:val="FFC000"/>
-        </w:rPr>
-      </w:pPr>
-      <w:r>
-        <w:rPr>
-          <w:color w:val="FFC000"/>
-        </w:rPr>
-        <w:t>- Diagrams As A Concept</w:t>
-      </w:r>
-    </w:p>
-    <w:p>
-      <w:pPr>
-        <w:ind w:left="852"/>
-        <w:rPr>
-          <w:color w:val="FFC000"/>
-        </w:rPr>
-      </w:pPr>
-      <w:r>
-        <w:rPr>
-          <w:color w:val="FFC000"/>
-        </w:rPr>
-        <w:t>- UML</w:t>
-      </w:r>
-    </w:p>
-    <w:p>
-      <w:pPr>
-        <w:pStyle w:val="Heading4"/>
-        <w:rPr>
-          <w:color w:val="FFC000"/>
-        </w:rPr>
-      </w:pPr>
-      <w:bookmarkStart w:id="24" w:name="_Toc32785245"/>
-      <w:r>
-        <w:rPr>
-          <w:color w:val="FFC000"/>
-        </w:rPr>
-        <w:t>Fundamental Principles</w:t>
-      </w:r>
-      <w:bookmarkEnd w:id="24"/>
-    </w:p>
-    <w:p>
-      <w:pPr>
-        <w:pStyle w:val="Heading5"/>
-        <w:rPr>
-          <w:color w:val="FFC000"/>
-        </w:rPr>
-      </w:pPr>
-      <w:bookmarkStart w:id="25" w:name="_Toc32785246"/>
-      <w:r>
-        <w:rPr>
-          <w:color w:val="FFC000"/>
-        </w:rPr>
-        <w:t>Exchangability Principles</w:t>
-      </w:r>
+        <w:t>Topics:</w:t>
+      </w:r>
+    </w:p>
+    <w:p>
+      <w:pPr>
+        <w:ind w:left="1284" w:hanging="148"/>
+        <w:rPr>
+          <w:color w:val="FFC000"/>
+        </w:rPr>
+      </w:pPr>
+      <w:r>
+        <w:rPr>
+          <w:color w:val="FFC000"/>
+        </w:rPr>
+        <w:t>- A unified paradigm for all digital objects</w:t>
+      </w:r>
+    </w:p>
+    <w:p>
+      <w:pPr>
+        <w:ind w:left="1284" w:hanging="148"/>
+        <w:rPr>
+          <w:color w:val="FFC000"/>
+        </w:rPr>
+      </w:pPr>
+      <w:r>
+        <w:rPr>
+          <w:color w:val="FFC000"/>
+        </w:rPr>
+        <w:t>- A single bulk of storage</w:t>
+      </w:r>
+    </w:p>
+    <w:p>
+      <w:pPr>
+        <w:ind w:left="1284" w:hanging="148"/>
+        <w:rPr>
+          <w:color w:val="FFC000"/>
+        </w:rPr>
+      </w:pPr>
+      <w:r>
+        <w:rPr>
+          <w:color w:val="FFC000"/>
+        </w:rPr>
+        <w:t>- Execution of programs running across machine boundaries</w:t>
+      </w:r>
+    </w:p>
+    <w:p>
+      <w:pPr>
+        <w:ind w:left="1284" w:hanging="148"/>
+        <w:rPr>
+          <w:color w:val="FFC000"/>
+        </w:rPr>
+      </w:pPr>
+      <w:r>
+        <w:rPr>
+          <w:color w:val="FFC000"/>
+        </w:rPr>
+        <w:t>- Security</w:t>
+      </w:r>
+    </w:p>
+    <w:p>
+      <w:pPr>
+        <w:ind w:left="1284" w:hanging="148"/>
+        <w:rPr>
+          <w:color w:val="FFC000"/>
+        </w:rPr>
+      </w:pPr>
+      <w:r>
+        <w:rPr>
+          <w:color w:val="FFC000"/>
+        </w:rPr>
+        <w:t>- Control of concurrent use</w:t>
+      </w:r>
+    </w:p>
+    <w:p>
+      <w:pPr>
+        <w:ind w:left="1284" w:hanging="148"/>
+        <w:rPr>
+          <w:color w:val="FFC000"/>
+        </w:rPr>
+      </w:pPr>
+      <w:r>
+        <w:rPr>
+          <w:color w:val="FFC000"/>
+        </w:rPr>
+        <w:t>- Communication between computers</w:t>
+      </w:r>
+    </w:p>
+    <w:p>
+      <w:pPr>
+        <w:ind w:left="1284" w:hanging="148"/>
+        <w:rPr>
+          <w:color w:val="FFC000"/>
+        </w:rPr>
+      </w:pPr>
+      <w:r>
+        <w:rPr>
+          <w:color w:val="FFC000"/>
+        </w:rPr>
+        <w:t>- ID’s</w:t>
+      </w:r>
+    </w:p>
+    <w:p>
+      <w:pPr>
+        <w:ind w:left="1284" w:hanging="148"/>
+        <w:rPr>
+          <w:color w:val="FFC000"/>
+        </w:rPr>
+      </w:pPr>
+      <w:r>
+        <w:rPr>
+          <w:color w:val="FFC000"/>
+        </w:rPr>
+        <w:t>- Site merging</w:t>
+      </w:r>
+    </w:p>
+    <w:p>
+      <w:pPr>
+        <w:ind w:left="1284" w:hanging="148"/>
+        <w:rPr>
+          <w:color w:val="FFC000"/>
+        </w:rPr>
+      </w:pPr>
+      <w:r>
+        <w:rPr>
+          <w:color w:val="FFC000"/>
+        </w:rPr>
+        <w:t>- Parallel processing</w:t>
+      </w:r>
+    </w:p>
+    <w:p>
+      <w:pPr>
+        <w:ind w:left="1284" w:hanging="148"/>
+        <w:rPr>
+          <w:color w:val="FFC000"/>
+        </w:rPr>
+      </w:pPr>
+      <w:r>
+        <w:rPr>
+          <w:color w:val="FFC000"/>
+        </w:rPr>
+        <w:t>- Mirroring &amp; synchronized copies</w:t>
+      </w:r>
+    </w:p>
+    <w:p>
+      <w:pPr>
+        <w:ind w:left="1284" w:hanging="148"/>
+        <w:rPr>
+          <w:color w:val="FFC000"/>
+        </w:rPr>
+      </w:pPr>
+      <w:r>
+        <w:rPr>
+          <w:color w:val="FFC000"/>
+        </w:rPr>
+        <w:t>- Implications for other concepts</w:t>
+      </w:r>
+    </w:p>
+    <w:p>
+      <w:pPr>
+        <w:ind w:left="1284" w:hanging="148"/>
+        <w:rPr>
+          <w:color w:val="FFC000"/>
+        </w:rPr>
+      </w:pPr>
+      <w:r>
+        <w:rPr>
+          <w:color w:val="FFC000"/>
+        </w:rPr>
+        <w:t>- Legacy modules</w:t>
+      </w:r>
+    </w:p>
+    <w:p>
+      <w:pPr>
+        <w:ind w:left="568"/>
+        <w:rPr>
+          <w:color w:val="FFC000"/>
+        </w:rPr>
+      </w:pPr>
+      <w:r>
+        <w:rPr>
+          <w:color w:val="FFC000"/>
+        </w:rPr>
+        <w:t>- Flat &amp; Structured Interchange</w:t>
+      </w:r>
+      <w:bookmarkStart w:id="25" w:name="_GoBack"/>
       <w:bookmarkEnd w:id="25"/>
-    </w:p>
-    <w:p>
-      <w:pPr>
-        <w:ind w:left="1136"/>
-        <w:rPr>
-          <w:color w:val="FFC000"/>
-        </w:rPr>
-      </w:pPr>
-      <w:r>
-        <w:rPr>
-          <w:color w:val="FFC000"/>
-        </w:rPr>
-        <w:t>- Object Oriented = Relational</w:t>
-      </w:r>
-    </w:p>
-    <w:p>
-      <w:pPr>
-        <w:ind w:left="1136"/>
-        <w:rPr>
-          <w:color w:val="FFC000"/>
-        </w:rPr>
-      </w:pPr>
-      <w:r>
-        <w:rPr>
-          <w:color w:val="FFC000"/>
-        </w:rPr>
-        <w:t>- Hardware &amp; Software</w:t>
-      </w:r>
-    </w:p>
-    <w:p>
-      <w:pPr>
-        <w:ind w:left="1136"/>
-        <w:rPr>
-          <w:color w:val="FFC000"/>
-        </w:rPr>
-      </w:pPr>
-      <w:r>
-        <w:rPr>
-          <w:color w:val="FFC000"/>
-        </w:rPr>
-        <w:t>- System Engineering = Software Engineering</w:t>
-      </w:r>
-    </w:p>
-    <w:p>
-      <w:pPr>
-        <w:ind w:left="1136"/>
-        <w:rPr>
-          <w:color w:val="FFC000"/>
-        </w:rPr>
-      </w:pPr>
-      <w:r>
-        <w:rPr>
-          <w:color w:val="FFC000"/>
-        </w:rPr>
-        <w:t>- Internet as a single computer</w:t>
-      </w:r>
-    </w:p>
-    <w:p>
-      <w:pPr>
-        <w:ind w:left="1704"/>
-        <w:rPr>
-          <w:color w:val="FFC000"/>
-        </w:rPr>
-      </w:pPr>
-      <w:r>
-        <w:rPr>
-          <w:color w:val="FFC000"/>
-        </w:rPr>
-        <w:t>Topics:</w:t>
-      </w:r>
-    </w:p>
-    <w:p>
-      <w:pPr>
-        <w:ind w:left="1852" w:hanging="148"/>
-        <w:rPr>
-          <w:color w:val="FFC000"/>
-        </w:rPr>
-      </w:pPr>
-      <w:r>
-        <w:rPr>
-          <w:color w:val="FFC000"/>
-        </w:rPr>
-        <w:t>- A unified paradigm for all digital objects</w:t>
-      </w:r>
-    </w:p>
-    <w:p>
-      <w:pPr>
-        <w:ind w:left="1852" w:hanging="148"/>
-        <w:rPr>
-          <w:color w:val="FFC000"/>
-        </w:rPr>
-      </w:pPr>
-      <w:r>
-        <w:rPr>
-          <w:color w:val="FFC000"/>
-        </w:rPr>
-        <w:t>- A single bulk of storage</w:t>
-      </w:r>
-    </w:p>
-    <w:p>
-      <w:pPr>
-        <w:ind w:left="1852" w:hanging="148"/>
-        <w:rPr>
-          <w:color w:val="FFC000"/>
-        </w:rPr>
-      </w:pPr>
-      <w:r>
-        <w:rPr>
-          <w:color w:val="FFC000"/>
-        </w:rPr>
-        <w:t>- Execution of programs running across machine boundaries</w:t>
-      </w:r>
-    </w:p>
-    <w:p>
-      <w:pPr>
-        <w:ind w:left="1852" w:hanging="148"/>
-        <w:rPr>
-          <w:color w:val="FFC000"/>
-        </w:rPr>
-      </w:pPr>
-      <w:r>
-        <w:rPr>
-          <w:color w:val="FFC000"/>
-        </w:rPr>
-        <w:t>- Security</w:t>
-      </w:r>
-    </w:p>
-    <w:p>
-      <w:pPr>
-        <w:ind w:left="1852" w:hanging="148"/>
-        <w:rPr>
-          <w:color w:val="FFC000"/>
-        </w:rPr>
-      </w:pPr>
-      <w:r>
-        <w:rPr>
-          <w:color w:val="FFC000"/>
-        </w:rPr>
-        <w:t>- Control of concurrent use</w:t>
-      </w:r>
-    </w:p>
-    <w:p>
-      <w:pPr>
-        <w:ind w:left="1852" w:hanging="148"/>
-        <w:rPr>
-          <w:color w:val="FFC000"/>
-        </w:rPr>
-      </w:pPr>
-      <w:r>
-        <w:rPr>
-          <w:color w:val="FFC000"/>
-        </w:rPr>
-        <w:t>- Communication between computers</w:t>
-      </w:r>
-    </w:p>
-    <w:p>
-      <w:pPr>
-        <w:ind w:left="1852" w:hanging="148"/>
-        <w:rPr>
-          <w:color w:val="FFC000"/>
-        </w:rPr>
-      </w:pPr>
-      <w:r>
-        <w:rPr>
-          <w:color w:val="FFC000"/>
-        </w:rPr>
-        <w:t>- ID’s</w:t>
-      </w:r>
-    </w:p>
-    <w:p>
-      <w:pPr>
-        <w:ind w:left="1852" w:hanging="148"/>
-        <w:rPr>
-          <w:color w:val="FFC000"/>
-        </w:rPr>
-      </w:pPr>
-      <w:r>
-        <w:rPr>
-          <w:color w:val="FFC000"/>
-        </w:rPr>
-        <w:t>- Site merging</w:t>
-      </w:r>
-    </w:p>
-    <w:p>
-      <w:pPr>
-        <w:ind w:left="1852" w:hanging="148"/>
-        <w:rPr>
-          <w:color w:val="FFC000"/>
-        </w:rPr>
-      </w:pPr>
-      <w:r>
-        <w:rPr>
-          <w:color w:val="FFC000"/>
-        </w:rPr>
-        <w:t>- Parallel processing</w:t>
-      </w:r>
-    </w:p>
-    <w:p>
-      <w:pPr>
-        <w:ind w:left="1852" w:hanging="148"/>
-        <w:rPr>
-          <w:color w:val="FFC000"/>
-        </w:rPr>
-      </w:pPr>
-      <w:r>
-        <w:rPr>
-          <w:color w:val="FFC000"/>
-        </w:rPr>
-        <w:t>- Mirroring &amp; synchronized copies</w:t>
-      </w:r>
-    </w:p>
-    <w:p>
-      <w:pPr>
-        <w:ind w:left="1852" w:hanging="148"/>
-        <w:rPr>
-          <w:color w:val="FFC000"/>
-        </w:rPr>
-      </w:pPr>
-      <w:r>
-        <w:rPr>
-          <w:color w:val="FFC000"/>
-        </w:rPr>
-        <w:t>- Implications for other concepts</w:t>
-      </w:r>
-    </w:p>
-    <w:p>
-      <w:pPr>
-        <w:ind w:left="1852" w:hanging="148"/>
-        <w:rPr>
-          <w:color w:val="FFC000"/>
-        </w:rPr>
-      </w:pPr>
-      <w:r>
-        <w:rPr>
-          <w:color w:val="FFC000"/>
-        </w:rPr>
-        <w:t>- Legacy modules</w:t>
-      </w:r>
-    </w:p>
-    <w:p>
-      <w:pPr>
-        <w:ind w:left="852"/>
-        <w:rPr>
-          <w:color w:val="FFC000"/>
-        </w:rPr>
-      </w:pPr>
-      <w:r>
-        <w:rPr>
-          <w:color w:val="FFC000"/>
-        </w:rPr>
-        <w:t>- Flat &amp; Structured Interchange</w:t>
-      </w:r>
     </w:p>
     <w:sectPr>
       <w:pgSz w:w="12240" w:h="15840"/>
